--- a/CAP6515/midterm_answers.docx
+++ b/CAP6515/midterm_answers.docx
@@ -1641,7 +1641,7 @@
                 <w:szCs w:val="24"/>
                 <w:u w:val="none"/>
               </w:rPr>
-              <w:t>0 (This is my answer for this phase. Not -1)</w:t>
+              <w:t>0</w:t>
             </w:r>
           </w:p>
         </w:tc>
@@ -1745,7 +1745,7 @@
                 <w:u w:val="none"/>
               </w:rPr>
               <w:drawing>
-                <wp:anchor behindDoc="0" distT="0" distB="0" distL="0" distR="0" simplePos="0" locked="0" layoutInCell="1" allowOverlap="1" relativeHeight="5">
+                <wp:anchor behindDoc="0" distT="0" distB="0" distL="0" distR="0" simplePos="0" locked="0" layoutInCell="0" allowOverlap="1" relativeHeight="9">
                   <wp:simplePos x="0" y="0"/>
                   <wp:positionH relativeFrom="column">
                     <wp:align>center</wp:align>
@@ -1753,7 +1753,7 @@
                   <wp:positionV relativeFrom="paragraph">
                     <wp:posOffset>635</wp:posOffset>
                   </wp:positionV>
-                  <wp:extent cx="1685290" cy="955040"/>
+                  <wp:extent cx="1685925" cy="1238250"/>
                   <wp:effectExtent l="0" t="0" r="0" b="0"/>
                   <wp:wrapSquare wrapText="largest"/>
                   <wp:docPr id="4" name="Image4" descr="" title=""/>
@@ -1778,7 +1778,7 @@
                         <pic:spPr bwMode="auto">
                           <a:xfrm>
                             <a:off x="0" y="0"/>
-                            <a:ext cx="1685290" cy="955040"/>
+                            <a:ext cx="1685925" cy="1238250"/>
                           </a:xfrm>
                           <a:prstGeom prst="rect">
                             <a:avLst/>
@@ -2099,7 +2099,7 @@
                 <w:u w:val="none"/>
               </w:rPr>
               <w:drawing>
-                <wp:anchor behindDoc="0" distT="0" distB="0" distL="0" distR="0" simplePos="0" locked="0" layoutInCell="1" allowOverlap="1" relativeHeight="6">
+                <wp:anchor behindDoc="0" distT="0" distB="0" distL="0" distR="0" simplePos="0" locked="0" layoutInCell="1" allowOverlap="1" relativeHeight="5">
                   <wp:simplePos x="0" y="0"/>
                   <wp:positionH relativeFrom="column">
                     <wp:align>center</wp:align>
@@ -2453,7 +2453,7 @@
                 <w:u w:val="none"/>
               </w:rPr>
               <w:drawing>
-                <wp:anchor behindDoc="0" distT="0" distB="0" distL="0" distR="0" simplePos="0" locked="0" layoutInCell="1" allowOverlap="1" relativeHeight="7">
+                <wp:anchor behindDoc="0" distT="0" distB="0" distL="0" distR="0" simplePos="0" locked="0" layoutInCell="1" allowOverlap="1" relativeHeight="6">
                   <wp:simplePos x="0" y="0"/>
                   <wp:positionH relativeFrom="column">
                     <wp:align>center</wp:align>
@@ -2807,7 +2807,7 @@
                 <w:u w:val="none"/>
               </w:rPr>
               <w:drawing>
-                <wp:anchor behindDoc="0" distT="0" distB="0" distL="0" distR="0" simplePos="0" locked="0" layoutInCell="1" allowOverlap="1" relativeHeight="8">
+                <wp:anchor behindDoc="0" distT="0" distB="0" distL="0" distR="0" simplePos="0" locked="0" layoutInCell="1" allowOverlap="1" relativeHeight="7">
                   <wp:simplePos x="0" y="0"/>
                   <wp:positionH relativeFrom="column">
                     <wp:align>center</wp:align>
@@ -3161,7 +3161,7 @@
                 <w:u w:val="none"/>
               </w:rPr>
               <w:drawing>
-                <wp:anchor behindDoc="0" distT="0" distB="0" distL="0" distR="0" simplePos="0" locked="0" layoutInCell="0" allowOverlap="1" relativeHeight="9">
+                <wp:anchor behindDoc="0" distT="0" distB="0" distL="0" distR="0" simplePos="0" locked="0" layoutInCell="1" allowOverlap="1" relativeHeight="8">
                   <wp:simplePos x="0" y="0"/>
                   <wp:positionH relativeFrom="column">
                     <wp:align>center</wp:align>
@@ -3263,14 +3263,12 @@
         <w:jc w:val="start"/>
         <w:rPr/>
       </w:pPr>
-      <w:hyperlink r:id="rId11">
-        <w:r>
-          <w:rPr>
-            <w:rStyle w:val="InternetLink"/>
-          </w:rPr>
-          <w:t>https://www.youtube.com/watch?v=aPRqocoBsFQ&amp;t=3069s</w:t>
-        </w:r>
-      </w:hyperlink>
+      <w:r>
+        <w:rPr>
+          <w:rStyle w:val="InternetLink"/>
+        </w:rPr>
+        <w:t>https://www.youtube.com/watch?v=aPRqocoBsFQ&amp;t=3069s</w:t>
+      </w:r>
     </w:p>
     <w:p>
       <w:pPr>
@@ -3488,21 +3486,122 @@
         </w:tblCellMar>
       </w:tblPr>
       <w:tblGrid>
+        <w:gridCol w:w="905"/>
+        <w:gridCol w:w="907"/>
         <w:gridCol w:w="906"/>
         <w:gridCol w:w="906"/>
-        <w:gridCol w:w="907"/>
+        <w:gridCol w:w="908"/>
         <w:gridCol w:w="906"/>
         <w:gridCol w:w="907"/>
         <w:gridCol w:w="907"/>
-        <w:gridCol w:w="906"/>
-        <w:gridCol w:w="907"/>
-        <w:gridCol w:w="906"/>
+        <w:gridCol w:w="905"/>
         <w:gridCol w:w="713"/>
       </w:tblGrid>
       <w:tr>
         <w:trPr/>
         <w:tc>
           <w:tcPr>
+            <w:tcW w:w="905" w:type="dxa"/>
+            <w:tcBorders>
+              <w:top w:val="single" w:sz="4" w:space="0" w:color="000000"/>
+              <w:start w:val="single" w:sz="4" w:space="0" w:color="000000"/>
+              <w:bottom w:val="single" w:sz="4" w:space="0" w:color="000000"/>
+            </w:tcBorders>
+          </w:tcPr>
+          <w:p>
+            <w:pPr>
+              <w:pStyle w:val="TableContents"/>
+              <w:widowControl w:val="false"/>
+              <w:jc w:val="start"/>
+              <w:rPr>
+                <w:rFonts w:ascii="Liberation Serif" w:hAnsi="Liberation Serif"/>
+                <w:b w:val="false"/>
+                <w:b w:val="false"/>
+                <w:bCs w:val="false"/>
+                <w:i w:val="false"/>
+                <w:i w:val="false"/>
+                <w:iCs w:val="false"/>
+                <w:strike w:val="false"/>
+                <w:dstrike w:val="false"/>
+                <w:outline w:val="false"/>
+                <w:shadow w:val="false"/>
+                <w:color w:val="000000"/>
+                <w:sz w:val="24"/>
+                <w:szCs w:val="24"/>
+                <w:u w:val="none"/>
+              </w:rPr>
+            </w:pPr>
+            <w:r>
+              <w:rPr>
+                <w:b w:val="false"/>
+                <w:bCs w:val="false"/>
+                <w:i w:val="false"/>
+                <w:iCs w:val="false"/>
+                <w:strike w:val="false"/>
+                <w:dstrike w:val="false"/>
+                <w:outline w:val="false"/>
+                <w:shadow w:val="false"/>
+                <w:color w:val="000000"/>
+                <w:sz w:val="24"/>
+                <w:szCs w:val="24"/>
+                <w:u w:val="none"/>
+              </w:rPr>
+            </w:r>
+          </w:p>
+        </w:tc>
+        <w:tc>
+          <w:tcPr>
+            <w:tcW w:w="907" w:type="dxa"/>
+            <w:tcBorders>
+              <w:top w:val="single" w:sz="4" w:space="0" w:color="000000"/>
+              <w:start w:val="single" w:sz="4" w:space="0" w:color="000000"/>
+              <w:bottom w:val="single" w:sz="4" w:space="0" w:color="000000"/>
+            </w:tcBorders>
+          </w:tcPr>
+          <w:p>
+            <w:pPr>
+              <w:pStyle w:val="TableContents"/>
+              <w:widowControl w:val="false"/>
+              <w:jc w:val="start"/>
+              <w:rPr>
+                <w:rFonts w:ascii="Liberation Serif" w:hAnsi="Liberation Serif"/>
+                <w:b w:val="false"/>
+                <w:b w:val="false"/>
+                <w:bCs w:val="false"/>
+                <w:i w:val="false"/>
+                <w:i w:val="false"/>
+                <w:iCs w:val="false"/>
+                <w:strike w:val="false"/>
+                <w:dstrike w:val="false"/>
+                <w:outline w:val="false"/>
+                <w:shadow w:val="false"/>
+                <w:color w:val="000000"/>
+                <w:sz w:val="24"/>
+                <w:szCs w:val="24"/>
+                <w:u w:val="none"/>
+              </w:rPr>
+            </w:pPr>
+            <w:r>
+              <w:rPr>
+                <w:b w:val="false"/>
+                <w:bCs w:val="false"/>
+                <w:i w:val="false"/>
+                <w:iCs w:val="false"/>
+                <w:strike w:val="false"/>
+                <w:dstrike w:val="false"/>
+                <w:outline w:val="false"/>
+                <w:shadow w:val="false"/>
+                <w:color w:val="000000"/>
+                <w:sz w:val="24"/>
+                <w:szCs w:val="24"/>
+                <w:u w:val="none"/>
+              </w:rPr>
+              <w:t>‘’</w:t>
+            </w:r>
+          </w:p>
+        </w:tc>
+        <w:tc>
+          <w:tcPr>
             <w:tcW w:w="906" w:type="dxa"/>
             <w:tcBorders>
               <w:top w:val="single" w:sz="4" w:space="0" w:color="000000"/>
@@ -3513,40 +3612,42 @@
           <w:p>
             <w:pPr>
               <w:pStyle w:val="TableContents"/>
-              <w:jc w:val="start"/>
-              <w:rPr>
-                <w:rFonts w:ascii="Liberation Serif" w:hAnsi="Liberation Serif"/>
-                <w:b w:val="false"/>
-                <w:b w:val="false"/>
-                <w:bCs w:val="false"/>
-                <w:i w:val="false"/>
-                <w:i w:val="false"/>
-                <w:iCs w:val="false"/>
-                <w:strike w:val="false"/>
-                <w:dstrike w:val="false"/>
-                <w:outline w:val="false"/>
-                <w:shadow w:val="false"/>
-                <w:color w:val="000000"/>
-                <w:sz w:val="24"/>
-                <w:szCs w:val="24"/>
-                <w:u w:val="none"/>
-              </w:rPr>
-            </w:pPr>
-            <w:r>
-              <w:rPr>
-                <w:b w:val="false"/>
-                <w:bCs w:val="false"/>
-                <w:i w:val="false"/>
-                <w:iCs w:val="false"/>
-                <w:strike w:val="false"/>
-                <w:dstrike w:val="false"/>
-                <w:outline w:val="false"/>
-                <w:shadow w:val="false"/>
-                <w:color w:val="000000"/>
-                <w:sz w:val="24"/>
-                <w:szCs w:val="24"/>
-                <w:u w:val="none"/>
-              </w:rPr>
+              <w:widowControl w:val="false"/>
+              <w:jc w:val="start"/>
+              <w:rPr>
+                <w:rFonts w:ascii="Liberation Serif" w:hAnsi="Liberation Serif"/>
+                <w:b w:val="false"/>
+                <w:b w:val="false"/>
+                <w:bCs w:val="false"/>
+                <w:i w:val="false"/>
+                <w:i w:val="false"/>
+                <w:iCs w:val="false"/>
+                <w:strike w:val="false"/>
+                <w:dstrike w:val="false"/>
+                <w:outline w:val="false"/>
+                <w:shadow w:val="false"/>
+                <w:color w:val="000000"/>
+                <w:sz w:val="24"/>
+                <w:szCs w:val="24"/>
+                <w:u w:val="none"/>
+              </w:rPr>
+            </w:pPr>
+            <w:r>
+              <w:rPr>
+                <w:b w:val="false"/>
+                <w:bCs w:val="false"/>
+                <w:i w:val="false"/>
+                <w:iCs w:val="false"/>
+                <w:strike w:val="false"/>
+                <w:dstrike w:val="false"/>
+                <w:outline w:val="false"/>
+                <w:shadow w:val="false"/>
+                <w:color w:val="000000"/>
+                <w:sz w:val="24"/>
+                <w:szCs w:val="24"/>
+                <w:u w:val="none"/>
+              </w:rPr>
+              <w:t>C</w:t>
             </w:r>
           </w:p>
         </w:tc>
@@ -3562,41 +3663,144 @@
           <w:p>
             <w:pPr>
               <w:pStyle w:val="TableContents"/>
-              <w:jc w:val="start"/>
-              <w:rPr>
-                <w:rFonts w:ascii="Liberation Serif" w:hAnsi="Liberation Serif"/>
-                <w:b w:val="false"/>
-                <w:b w:val="false"/>
-                <w:bCs w:val="false"/>
-                <w:i w:val="false"/>
-                <w:i w:val="false"/>
-                <w:iCs w:val="false"/>
-                <w:strike w:val="false"/>
-                <w:dstrike w:val="false"/>
-                <w:outline w:val="false"/>
-                <w:shadow w:val="false"/>
-                <w:color w:val="000000"/>
-                <w:sz w:val="24"/>
-                <w:szCs w:val="24"/>
-                <w:u w:val="none"/>
-              </w:rPr>
-            </w:pPr>
-            <w:r>
-              <w:rPr>
-                <w:b w:val="false"/>
-                <w:bCs w:val="false"/>
-                <w:i w:val="false"/>
-                <w:iCs w:val="false"/>
-                <w:strike w:val="false"/>
-                <w:dstrike w:val="false"/>
-                <w:outline w:val="false"/>
-                <w:shadow w:val="false"/>
-                <w:color w:val="000000"/>
-                <w:sz w:val="24"/>
-                <w:szCs w:val="24"/>
-                <w:u w:val="none"/>
-              </w:rPr>
-              <w:t>‘’</w:t>
+              <w:widowControl w:val="false"/>
+              <w:jc w:val="start"/>
+              <w:rPr>
+                <w:rFonts w:ascii="Liberation Serif" w:hAnsi="Liberation Serif"/>
+                <w:b w:val="false"/>
+                <w:b w:val="false"/>
+                <w:bCs w:val="false"/>
+                <w:i w:val="false"/>
+                <w:i w:val="false"/>
+                <w:iCs w:val="false"/>
+                <w:strike w:val="false"/>
+                <w:dstrike w:val="false"/>
+                <w:outline w:val="false"/>
+                <w:shadow w:val="false"/>
+                <w:color w:val="000000"/>
+                <w:sz w:val="24"/>
+                <w:szCs w:val="24"/>
+                <w:u w:val="none"/>
+              </w:rPr>
+            </w:pPr>
+            <w:r>
+              <w:rPr>
+                <w:b w:val="false"/>
+                <w:bCs w:val="false"/>
+                <w:i w:val="false"/>
+                <w:iCs w:val="false"/>
+                <w:strike w:val="false"/>
+                <w:dstrike w:val="false"/>
+                <w:outline w:val="false"/>
+                <w:shadow w:val="false"/>
+                <w:color w:val="000000"/>
+                <w:sz w:val="24"/>
+                <w:szCs w:val="24"/>
+                <w:u w:val="none"/>
+              </w:rPr>
+              <w:t>T</w:t>
+            </w:r>
+          </w:p>
+        </w:tc>
+        <w:tc>
+          <w:tcPr>
+            <w:tcW w:w="908" w:type="dxa"/>
+            <w:tcBorders>
+              <w:top w:val="single" w:sz="4" w:space="0" w:color="000000"/>
+              <w:start w:val="single" w:sz="4" w:space="0" w:color="000000"/>
+              <w:bottom w:val="single" w:sz="4" w:space="0" w:color="000000"/>
+            </w:tcBorders>
+          </w:tcPr>
+          <w:p>
+            <w:pPr>
+              <w:pStyle w:val="TableContents"/>
+              <w:widowControl w:val="false"/>
+              <w:jc w:val="start"/>
+              <w:rPr>
+                <w:rFonts w:ascii="Liberation Serif" w:hAnsi="Liberation Serif"/>
+                <w:b w:val="false"/>
+                <w:b w:val="false"/>
+                <w:bCs w:val="false"/>
+                <w:i w:val="false"/>
+                <w:i w:val="false"/>
+                <w:iCs w:val="false"/>
+                <w:strike w:val="false"/>
+                <w:dstrike w:val="false"/>
+                <w:outline w:val="false"/>
+                <w:shadow w:val="false"/>
+                <w:color w:val="000000"/>
+                <w:sz w:val="24"/>
+                <w:szCs w:val="24"/>
+                <w:u w:val="none"/>
+              </w:rPr>
+            </w:pPr>
+            <w:r>
+              <w:rPr>
+                <w:b w:val="false"/>
+                <w:bCs w:val="false"/>
+                <w:i w:val="false"/>
+                <w:iCs w:val="false"/>
+                <w:strike w:val="false"/>
+                <w:dstrike w:val="false"/>
+                <w:outline w:val="false"/>
+                <w:shadow w:val="false"/>
+                <w:color w:val="000000"/>
+                <w:sz w:val="24"/>
+                <w:szCs w:val="24"/>
+                <w:u w:val="none"/>
+              </w:rPr>
+              <w:t>G</w:t>
+            </w:r>
+          </w:p>
+        </w:tc>
+        <w:tc>
+          <w:tcPr>
+            <w:tcW w:w="906" w:type="dxa"/>
+            <w:tcBorders>
+              <w:top w:val="single" w:sz="4" w:space="0" w:color="000000"/>
+              <w:start w:val="single" w:sz="4" w:space="0" w:color="000000"/>
+              <w:bottom w:val="single" w:sz="4" w:space="0" w:color="000000"/>
+            </w:tcBorders>
+          </w:tcPr>
+          <w:p>
+            <w:pPr>
+              <w:pStyle w:val="TableContents"/>
+              <w:widowControl w:val="false"/>
+              <w:jc w:val="start"/>
+              <w:rPr>
+                <w:rFonts w:ascii="Liberation Serif" w:hAnsi="Liberation Serif"/>
+                <w:b w:val="false"/>
+                <w:b w:val="false"/>
+                <w:bCs w:val="false"/>
+                <w:i w:val="false"/>
+                <w:i w:val="false"/>
+                <w:iCs w:val="false"/>
+                <w:strike w:val="false"/>
+                <w:dstrike w:val="false"/>
+                <w:outline w:val="false"/>
+                <w:shadow w:val="false"/>
+                <w:color w:val="000000"/>
+                <w:sz w:val="24"/>
+                <w:szCs w:val="24"/>
+                <w:u w:val="none"/>
+              </w:rPr>
+            </w:pPr>
+            <w:r>
+              <w:rPr>
+                <w:b w:val="false"/>
+                <w:bCs w:val="false"/>
+                <w:i w:val="false"/>
+                <w:iCs w:val="false"/>
+                <w:strike w:val="false"/>
+                <w:dstrike w:val="false"/>
+                <w:outline w:val="false"/>
+                <w:shadow w:val="false"/>
+                <w:color w:val="000000"/>
+                <w:sz w:val="24"/>
+                <w:szCs w:val="24"/>
+                <w:u w:val="none"/>
+              </w:rPr>
+              <w:t>C</w:t>
             </w:r>
           </w:p>
         </w:tc>
@@ -3612,6 +3816,7 @@
           <w:p>
             <w:pPr>
               <w:pStyle w:val="TableContents"/>
+              <w:widowControl w:val="false"/>
               <w:jc w:val="start"/>
               <w:rPr>
                 <w:rFonts w:ascii="Liberation Serif" w:hAnsi="Liberation Serif"/>
@@ -3652,7 +3857,7 @@
         </w:tc>
         <w:tc>
           <w:tcPr>
-            <w:tcW w:w="906" w:type="dxa"/>
+            <w:tcW w:w="907" w:type="dxa"/>
             <w:tcBorders>
               <w:top w:val="single" w:sz="4" w:space="0" w:color="000000"/>
               <w:start w:val="single" w:sz="4" w:space="0" w:color="000000"/>
@@ -3662,6 +3867,7 @@
           <w:p>
             <w:pPr>
               <w:pStyle w:val="TableContents"/>
+              <w:widowControl w:val="false"/>
               <w:jc w:val="start"/>
               <w:rPr>
                 <w:rFonts w:ascii="Liberation Serif" w:hAnsi="Liberation Serif"/>
@@ -3702,7 +3908,7 @@
         </w:tc>
         <w:tc>
           <w:tcPr>
-            <w:tcW w:w="907" w:type="dxa"/>
+            <w:tcW w:w="905" w:type="dxa"/>
             <w:tcBorders>
               <w:top w:val="single" w:sz="4" w:space="0" w:color="000000"/>
               <w:start w:val="single" w:sz="4" w:space="0" w:color="000000"/>
@@ -3712,6 +3918,7 @@
           <w:p>
             <w:pPr>
               <w:pStyle w:val="TableContents"/>
+              <w:widowControl w:val="false"/>
               <w:jc w:val="start"/>
               <w:rPr>
                 <w:rFonts w:ascii="Liberation Serif" w:hAnsi="Liberation Serif"/>
@@ -3752,217 +3959,18 @@
         </w:tc>
         <w:tc>
           <w:tcPr>
-            <w:tcW w:w="907" w:type="dxa"/>
+            <w:tcW w:w="713" w:type="dxa"/>
             <w:tcBorders>
               <w:top w:val="single" w:sz="4" w:space="0" w:color="000000"/>
               <w:start w:val="single" w:sz="4" w:space="0" w:color="000000"/>
               <w:bottom w:val="single" w:sz="4" w:space="0" w:color="000000"/>
-            </w:tcBorders>
-          </w:tcPr>
-          <w:p>
-            <w:pPr>
-              <w:pStyle w:val="TableContents"/>
-              <w:jc w:val="start"/>
-              <w:rPr>
-                <w:rFonts w:ascii="Liberation Serif" w:hAnsi="Liberation Serif"/>
-                <w:b w:val="false"/>
-                <w:b w:val="false"/>
-                <w:bCs w:val="false"/>
-                <w:i w:val="false"/>
-                <w:i w:val="false"/>
-                <w:iCs w:val="false"/>
-                <w:strike w:val="false"/>
-                <w:dstrike w:val="false"/>
-                <w:outline w:val="false"/>
-                <w:shadow w:val="false"/>
-                <w:color w:val="000000"/>
-                <w:sz w:val="24"/>
-                <w:szCs w:val="24"/>
-                <w:u w:val="none"/>
-              </w:rPr>
-            </w:pPr>
-            <w:r>
-              <w:rPr>
-                <w:b w:val="false"/>
-                <w:bCs w:val="false"/>
-                <w:i w:val="false"/>
-                <w:iCs w:val="false"/>
-                <w:strike w:val="false"/>
-                <w:dstrike w:val="false"/>
-                <w:outline w:val="false"/>
-                <w:shadow w:val="false"/>
-                <w:color w:val="000000"/>
-                <w:sz w:val="24"/>
-                <w:szCs w:val="24"/>
-                <w:u w:val="none"/>
-              </w:rPr>
-              <w:t>C</w:t>
-            </w:r>
-          </w:p>
-        </w:tc>
-        <w:tc>
-          <w:tcPr>
-            <w:tcW w:w="906" w:type="dxa"/>
-            <w:tcBorders>
-              <w:top w:val="single" w:sz="4" w:space="0" w:color="000000"/>
-              <w:start w:val="single" w:sz="4" w:space="0" w:color="000000"/>
-              <w:bottom w:val="single" w:sz="4" w:space="0" w:color="000000"/>
-            </w:tcBorders>
-          </w:tcPr>
-          <w:p>
-            <w:pPr>
-              <w:pStyle w:val="TableContents"/>
-              <w:jc w:val="start"/>
-              <w:rPr>
-                <w:rFonts w:ascii="Liberation Serif" w:hAnsi="Liberation Serif"/>
-                <w:b w:val="false"/>
-                <w:b w:val="false"/>
-                <w:bCs w:val="false"/>
-                <w:i w:val="false"/>
-                <w:i w:val="false"/>
-                <w:iCs w:val="false"/>
-                <w:strike w:val="false"/>
-                <w:dstrike w:val="false"/>
-                <w:outline w:val="false"/>
-                <w:shadow w:val="false"/>
-                <w:color w:val="000000"/>
-                <w:sz w:val="24"/>
-                <w:szCs w:val="24"/>
-                <w:u w:val="none"/>
-              </w:rPr>
-            </w:pPr>
-            <w:r>
-              <w:rPr>
-                <w:b w:val="false"/>
-                <w:bCs w:val="false"/>
-                <w:i w:val="false"/>
-                <w:iCs w:val="false"/>
-                <w:strike w:val="false"/>
-                <w:dstrike w:val="false"/>
-                <w:outline w:val="false"/>
-                <w:shadow w:val="false"/>
-                <w:color w:val="000000"/>
-                <w:sz w:val="24"/>
-                <w:szCs w:val="24"/>
-                <w:u w:val="none"/>
-              </w:rPr>
-              <w:t>C</w:t>
-            </w:r>
-          </w:p>
-        </w:tc>
-        <w:tc>
-          <w:tcPr>
-            <w:tcW w:w="907" w:type="dxa"/>
-            <w:tcBorders>
-              <w:top w:val="single" w:sz="4" w:space="0" w:color="000000"/>
-              <w:start w:val="single" w:sz="4" w:space="0" w:color="000000"/>
-              <w:bottom w:val="single" w:sz="4" w:space="0" w:color="000000"/>
-            </w:tcBorders>
-          </w:tcPr>
-          <w:p>
-            <w:pPr>
-              <w:pStyle w:val="TableContents"/>
-              <w:jc w:val="start"/>
-              <w:rPr>
-                <w:rFonts w:ascii="Liberation Serif" w:hAnsi="Liberation Serif"/>
-                <w:b w:val="false"/>
-                <w:b w:val="false"/>
-                <w:bCs w:val="false"/>
-                <w:i w:val="false"/>
-                <w:i w:val="false"/>
-                <w:iCs w:val="false"/>
-                <w:strike w:val="false"/>
-                <w:dstrike w:val="false"/>
-                <w:outline w:val="false"/>
-                <w:shadow w:val="false"/>
-                <w:color w:val="000000"/>
-                <w:sz w:val="24"/>
-                <w:szCs w:val="24"/>
-                <w:u w:val="none"/>
-              </w:rPr>
-            </w:pPr>
-            <w:r>
-              <w:rPr>
-                <w:b w:val="false"/>
-                <w:bCs w:val="false"/>
-                <w:i w:val="false"/>
-                <w:iCs w:val="false"/>
-                <w:strike w:val="false"/>
-                <w:dstrike w:val="false"/>
-                <w:outline w:val="false"/>
-                <w:shadow w:val="false"/>
-                <w:color w:val="000000"/>
-                <w:sz w:val="24"/>
-                <w:szCs w:val="24"/>
-                <w:u w:val="none"/>
-              </w:rPr>
-              <w:t>T</w:t>
-            </w:r>
-          </w:p>
-        </w:tc>
-        <w:tc>
-          <w:tcPr>
-            <w:tcW w:w="906" w:type="dxa"/>
-            <w:tcBorders>
-              <w:top w:val="single" w:sz="4" w:space="0" w:color="000000"/>
-              <w:start w:val="single" w:sz="4" w:space="0" w:color="000000"/>
-              <w:bottom w:val="single" w:sz="4" w:space="0" w:color="000000"/>
-            </w:tcBorders>
-          </w:tcPr>
-          <w:p>
-            <w:pPr>
-              <w:pStyle w:val="TableContents"/>
-              <w:jc w:val="start"/>
-              <w:rPr>
-                <w:rFonts w:ascii="Liberation Serif" w:hAnsi="Liberation Serif"/>
-                <w:b w:val="false"/>
-                <w:b w:val="false"/>
-                <w:bCs w:val="false"/>
-                <w:i w:val="false"/>
-                <w:i w:val="false"/>
-                <w:iCs w:val="false"/>
-                <w:strike w:val="false"/>
-                <w:dstrike w:val="false"/>
-                <w:outline w:val="false"/>
-                <w:shadow w:val="false"/>
-                <w:color w:val="000000"/>
-                <w:sz w:val="24"/>
-                <w:szCs w:val="24"/>
-                <w:u w:val="none"/>
-              </w:rPr>
-            </w:pPr>
-            <w:r>
-              <w:rPr>
-                <w:b w:val="false"/>
-                <w:bCs w:val="false"/>
-                <w:i w:val="false"/>
-                <w:iCs w:val="false"/>
-                <w:strike w:val="false"/>
-                <w:dstrike w:val="false"/>
-                <w:outline w:val="false"/>
-                <w:shadow w:val="false"/>
-                <w:color w:val="000000"/>
-                <w:sz w:val="24"/>
-                <w:szCs w:val="24"/>
-                <w:u w:val="none"/>
-              </w:rPr>
-              <w:t>G</w:t>
-            </w:r>
-          </w:p>
-        </w:tc>
-        <w:tc>
-          <w:tcPr>
-            <w:tcW w:w="713" w:type="dxa"/>
-            <w:tcBorders>
-              <w:top w:val="single" w:sz="4" w:space="0" w:color="000000"/>
-              <w:start w:val="single" w:sz="4" w:space="0" w:color="000000"/>
-              <w:bottom w:val="single" w:sz="4" w:space="0" w:color="000000"/>
               <w:end w:val="single" w:sz="4" w:space="0" w:color="000000"/>
             </w:tcBorders>
           </w:tcPr>
           <w:p>
             <w:pPr>
               <w:pStyle w:val="TableContents"/>
+              <w:widowControl w:val="false"/>
               <w:jc w:val="start"/>
               <w:rPr>
                 <w:rFonts w:ascii="Liberation Serif" w:hAnsi="Liberation Serif"/>
@@ -4006,6 +4014,109 @@
         <w:trPr/>
         <w:tc>
           <w:tcPr>
+            <w:tcW w:w="905" w:type="dxa"/>
+            <w:tcBorders>
+              <w:start w:val="single" w:sz="4" w:space="0" w:color="000000"/>
+              <w:bottom w:val="single" w:sz="4" w:space="0" w:color="000000"/>
+            </w:tcBorders>
+          </w:tcPr>
+          <w:p>
+            <w:pPr>
+              <w:pStyle w:val="TableContents"/>
+              <w:widowControl w:val="false"/>
+              <w:jc w:val="start"/>
+              <w:rPr>
+                <w:rFonts w:ascii="Liberation Serif" w:hAnsi="Liberation Serif"/>
+                <w:b w:val="false"/>
+                <w:b w:val="false"/>
+                <w:bCs w:val="false"/>
+                <w:i w:val="false"/>
+                <w:i w:val="false"/>
+                <w:iCs w:val="false"/>
+                <w:strike w:val="false"/>
+                <w:dstrike w:val="false"/>
+                <w:outline w:val="false"/>
+                <w:shadow w:val="false"/>
+                <w:color w:val="000000"/>
+                <w:sz w:val="24"/>
+                <w:szCs w:val="24"/>
+                <w:u w:val="none"/>
+              </w:rPr>
+            </w:pPr>
+            <w:r>
+              <w:rPr>
+                <w:b w:val="false"/>
+                <w:bCs w:val="false"/>
+                <w:i w:val="false"/>
+                <w:iCs w:val="false"/>
+                <w:strike w:val="false"/>
+                <w:dstrike w:val="false"/>
+                <w:outline w:val="false"/>
+                <w:shadow w:val="false"/>
+                <w:color w:val="000000"/>
+                <w:sz w:val="24"/>
+                <w:szCs w:val="24"/>
+                <w:u w:val="none"/>
+              </w:rPr>
+              <w:t>‘’</w:t>
+            </w:r>
+          </w:p>
+        </w:tc>
+        <w:tc>
+          <w:tcPr>
+            <w:tcW w:w="907" w:type="dxa"/>
+            <w:tcBorders>
+              <w:start w:val="single" w:sz="4" w:space="0" w:color="000000"/>
+              <w:bottom w:val="single" w:sz="4" w:space="0" w:color="000000"/>
+            </w:tcBorders>
+          </w:tcPr>
+          <w:p>
+            <w:pPr>
+              <w:pStyle w:val="TableContents"/>
+              <w:widowControl w:val="false"/>
+              <w:jc w:val="start"/>
+              <w:rPr>
+                <w:rFonts w:ascii="Liberation Serif" w:hAnsi="Liberation Serif"/>
+                <w:b w:val="false"/>
+                <w:b w:val="false"/>
+                <w:bCs w:val="false"/>
+                <w:i w:val="false"/>
+                <w:i w:val="false"/>
+                <w:iCs w:val="false"/>
+                <w:strike w:val="false"/>
+                <w:dstrike w:val="false"/>
+                <w:outline w:val="false"/>
+                <w:shadow w:val="false"/>
+                <w:color w:val="000000"/>
+                <w:sz w:val="24"/>
+                <w:szCs w:val="24"/>
+                <w:highlight w:val="none"/>
+                <w:u w:val="none"/>
+                <w:shd w:fill="FF0000" w:val="clear"/>
+              </w:rPr>
+            </w:pPr>
+            <w:r>
+              <w:rPr>
+                <w:b w:val="false"/>
+                <w:bCs w:val="false"/>
+                <w:i w:val="false"/>
+                <w:iCs w:val="false"/>
+                <w:strike w:val="false"/>
+                <w:dstrike w:val="false"/>
+                <w:outline w:val="false"/>
+                <w:shadow w:val="false"/>
+                <w:color w:val="000000"/>
+                <w:sz w:val="24"/>
+                <w:szCs w:val="24"/>
+                <w:u w:val="none"/>
+                <w:shd w:fill="FF0000" w:val="clear"/>
+              </w:rPr>
+              <w:t>0</w:t>
+            </w:r>
+          </w:p>
+        </w:tc>
+        <w:tc>
+          <w:tcPr>
             <w:tcW w:w="906" w:type="dxa"/>
             <w:tcBorders>
               <w:start w:val="single" w:sz="4" w:space="0" w:color="000000"/>
@@ -4015,41 +4126,42 @@
           <w:p>
             <w:pPr>
               <w:pStyle w:val="TableContents"/>
-              <w:jc w:val="start"/>
-              <w:rPr>
-                <w:rFonts w:ascii="Liberation Serif" w:hAnsi="Liberation Serif"/>
-                <w:b w:val="false"/>
-                <w:b w:val="false"/>
-                <w:bCs w:val="false"/>
-                <w:i w:val="false"/>
-                <w:i w:val="false"/>
-                <w:iCs w:val="false"/>
-                <w:strike w:val="false"/>
-                <w:dstrike w:val="false"/>
-                <w:outline w:val="false"/>
-                <w:shadow w:val="false"/>
-                <w:color w:val="000000"/>
-                <w:sz w:val="24"/>
-                <w:szCs w:val="24"/>
-                <w:u w:val="none"/>
-              </w:rPr>
-            </w:pPr>
-            <w:r>
-              <w:rPr>
-                <w:b w:val="false"/>
-                <w:bCs w:val="false"/>
-                <w:i w:val="false"/>
-                <w:iCs w:val="false"/>
-                <w:strike w:val="false"/>
-                <w:dstrike w:val="false"/>
-                <w:outline w:val="false"/>
-                <w:shadow w:val="false"/>
-                <w:color w:val="000000"/>
-                <w:sz w:val="24"/>
-                <w:szCs w:val="24"/>
-                <w:u w:val="none"/>
-              </w:rPr>
-              <w:t>‘’</w:t>
+              <w:widowControl w:val="false"/>
+              <w:jc w:val="start"/>
+              <w:rPr>
+                <w:rFonts w:ascii="Liberation Serif" w:hAnsi="Liberation Serif"/>
+                <w:b w:val="false"/>
+                <w:b w:val="false"/>
+                <w:bCs w:val="false"/>
+                <w:i w:val="false"/>
+                <w:i w:val="false"/>
+                <w:iCs w:val="false"/>
+                <w:strike w:val="false"/>
+                <w:dstrike w:val="false"/>
+                <w:outline w:val="false"/>
+                <w:shadow w:val="false"/>
+                <w:color w:val="000000"/>
+                <w:sz w:val="24"/>
+                <w:szCs w:val="24"/>
+                <w:u w:val="none"/>
+              </w:rPr>
+            </w:pPr>
+            <w:r>
+              <w:rPr>
+                <w:b w:val="false"/>
+                <w:bCs w:val="false"/>
+                <w:i w:val="false"/>
+                <w:iCs w:val="false"/>
+                <w:strike w:val="false"/>
+                <w:dstrike w:val="false"/>
+                <w:outline w:val="false"/>
+                <w:shadow w:val="false"/>
+                <w:color w:val="000000"/>
+                <w:sz w:val="24"/>
+                <w:szCs w:val="24"/>
+                <w:u w:val="none"/>
+              </w:rPr>
+              <w:t>1</w:t>
             </w:r>
           </w:p>
         </w:tc>
@@ -4064,44 +4176,142 @@
           <w:p>
             <w:pPr>
               <w:pStyle w:val="TableContents"/>
-              <w:jc w:val="start"/>
-              <w:rPr>
-                <w:rFonts w:ascii="Liberation Serif" w:hAnsi="Liberation Serif"/>
-                <w:b w:val="false"/>
-                <w:b w:val="false"/>
-                <w:bCs w:val="false"/>
-                <w:i w:val="false"/>
-                <w:i w:val="false"/>
-                <w:iCs w:val="false"/>
-                <w:strike w:val="false"/>
-                <w:dstrike w:val="false"/>
-                <w:outline w:val="false"/>
-                <w:shadow w:val="false"/>
-                <w:color w:val="000000"/>
-                <w:sz w:val="24"/>
-                <w:szCs w:val="24"/>
-                <w:highlight w:val="none"/>
-                <w:u w:val="none"/>
-                <w:shd w:fill="FF0000" w:val="clear"/>
-              </w:rPr>
-            </w:pPr>
-            <w:r>
-              <w:rPr>
-                <w:b w:val="false"/>
-                <w:bCs w:val="false"/>
-                <w:i w:val="false"/>
-                <w:iCs w:val="false"/>
-                <w:strike w:val="false"/>
-                <w:dstrike w:val="false"/>
-                <w:outline w:val="false"/>
-                <w:shadow w:val="false"/>
-                <w:color w:val="000000"/>
-                <w:sz w:val="24"/>
-                <w:szCs w:val="24"/>
-                <w:u w:val="none"/>
-                <w:shd w:fill="FF0000" w:val="clear"/>
-              </w:rPr>
-              <w:t>0</w:t>
+              <w:widowControl w:val="false"/>
+              <w:jc w:val="start"/>
+              <w:rPr>
+                <w:rFonts w:ascii="Liberation Serif" w:hAnsi="Liberation Serif"/>
+                <w:b w:val="false"/>
+                <w:b w:val="false"/>
+                <w:bCs w:val="false"/>
+                <w:i w:val="false"/>
+                <w:i w:val="false"/>
+                <w:iCs w:val="false"/>
+                <w:strike w:val="false"/>
+                <w:dstrike w:val="false"/>
+                <w:outline w:val="false"/>
+                <w:shadow w:val="false"/>
+                <w:color w:val="000000"/>
+                <w:sz w:val="24"/>
+                <w:szCs w:val="24"/>
+                <w:u w:val="none"/>
+              </w:rPr>
+            </w:pPr>
+            <w:r>
+              <w:rPr>
+                <w:b w:val="false"/>
+                <w:bCs w:val="false"/>
+                <w:i w:val="false"/>
+                <w:iCs w:val="false"/>
+                <w:strike w:val="false"/>
+                <w:dstrike w:val="false"/>
+                <w:outline w:val="false"/>
+                <w:shadow w:val="false"/>
+                <w:color w:val="000000"/>
+                <w:sz w:val="24"/>
+                <w:szCs w:val="24"/>
+                <w:u w:val="none"/>
+              </w:rPr>
+              <w:t>2</w:t>
+            </w:r>
+          </w:p>
+        </w:tc>
+        <w:tc>
+          <w:tcPr>
+            <w:tcW w:w="908" w:type="dxa"/>
+            <w:tcBorders>
+              <w:start w:val="single" w:sz="4" w:space="0" w:color="000000"/>
+              <w:bottom w:val="single" w:sz="4" w:space="0" w:color="000000"/>
+            </w:tcBorders>
+          </w:tcPr>
+          <w:p>
+            <w:pPr>
+              <w:pStyle w:val="TableContents"/>
+              <w:widowControl w:val="false"/>
+              <w:jc w:val="start"/>
+              <w:rPr>
+                <w:rFonts w:ascii="Liberation Serif" w:hAnsi="Liberation Serif"/>
+                <w:b w:val="false"/>
+                <w:b w:val="false"/>
+                <w:bCs w:val="false"/>
+                <w:i w:val="false"/>
+                <w:i w:val="false"/>
+                <w:iCs w:val="false"/>
+                <w:strike w:val="false"/>
+                <w:dstrike w:val="false"/>
+                <w:outline w:val="false"/>
+                <w:shadow w:val="false"/>
+                <w:color w:val="000000"/>
+                <w:sz w:val="24"/>
+                <w:szCs w:val="24"/>
+                <w:u w:val="none"/>
+              </w:rPr>
+            </w:pPr>
+            <w:r>
+              <w:rPr>
+                <w:b w:val="false"/>
+                <w:bCs w:val="false"/>
+                <w:i w:val="false"/>
+                <w:iCs w:val="false"/>
+                <w:strike w:val="false"/>
+                <w:dstrike w:val="false"/>
+                <w:outline w:val="false"/>
+                <w:shadow w:val="false"/>
+                <w:color w:val="000000"/>
+                <w:sz w:val="24"/>
+                <w:szCs w:val="24"/>
+                <w:u w:val="none"/>
+              </w:rPr>
+              <w:t>3</w:t>
+            </w:r>
+          </w:p>
+        </w:tc>
+        <w:tc>
+          <w:tcPr>
+            <w:tcW w:w="906" w:type="dxa"/>
+            <w:tcBorders>
+              <w:start w:val="single" w:sz="4" w:space="0" w:color="000000"/>
+              <w:bottom w:val="single" w:sz="4" w:space="0" w:color="000000"/>
+            </w:tcBorders>
+          </w:tcPr>
+          <w:p>
+            <w:pPr>
+              <w:pStyle w:val="TableContents"/>
+              <w:widowControl w:val="false"/>
+              <w:jc w:val="start"/>
+              <w:rPr>
+                <w:rFonts w:ascii="Liberation Serif" w:hAnsi="Liberation Serif"/>
+                <w:b w:val="false"/>
+                <w:b w:val="false"/>
+                <w:bCs w:val="false"/>
+                <w:i w:val="false"/>
+                <w:i w:val="false"/>
+                <w:iCs w:val="false"/>
+                <w:strike w:val="false"/>
+                <w:dstrike w:val="false"/>
+                <w:outline w:val="false"/>
+                <w:shadow w:val="false"/>
+                <w:color w:val="000000"/>
+                <w:sz w:val="24"/>
+                <w:szCs w:val="24"/>
+                <w:u w:val="none"/>
+              </w:rPr>
+            </w:pPr>
+            <w:r>
+              <w:rPr>
+                <w:b w:val="false"/>
+                <w:bCs w:val="false"/>
+                <w:i w:val="false"/>
+                <w:iCs w:val="false"/>
+                <w:strike w:val="false"/>
+                <w:dstrike w:val="false"/>
+                <w:outline w:val="false"/>
+                <w:shadow w:val="false"/>
+                <w:color w:val="000000"/>
+                <w:sz w:val="24"/>
+                <w:szCs w:val="24"/>
+                <w:u w:val="none"/>
+              </w:rPr>
+              <w:t>4</w:t>
             </w:r>
           </w:p>
         </w:tc>
@@ -4116,90 +4326,42 @@
           <w:p>
             <w:pPr>
               <w:pStyle w:val="TableContents"/>
-              <w:jc w:val="start"/>
-              <w:rPr>
-                <w:rFonts w:ascii="Liberation Serif" w:hAnsi="Liberation Serif"/>
-                <w:b w:val="false"/>
-                <w:b w:val="false"/>
-                <w:bCs w:val="false"/>
-                <w:i w:val="false"/>
-                <w:i w:val="false"/>
-                <w:iCs w:val="false"/>
-                <w:strike w:val="false"/>
-                <w:dstrike w:val="false"/>
-                <w:outline w:val="false"/>
-                <w:shadow w:val="false"/>
-                <w:color w:val="000000"/>
-                <w:sz w:val="24"/>
-                <w:szCs w:val="24"/>
-                <w:u w:val="none"/>
-              </w:rPr>
-            </w:pPr>
-            <w:r>
-              <w:rPr>
-                <w:b w:val="false"/>
-                <w:bCs w:val="false"/>
-                <w:i w:val="false"/>
-                <w:iCs w:val="false"/>
-                <w:strike w:val="false"/>
-                <w:dstrike w:val="false"/>
-                <w:outline w:val="false"/>
-                <w:shadow w:val="false"/>
-                <w:color w:val="000000"/>
-                <w:sz w:val="24"/>
-                <w:szCs w:val="24"/>
-                <w:u w:val="none"/>
-              </w:rPr>
-              <w:t>1</w:t>
-            </w:r>
-          </w:p>
-        </w:tc>
-        <w:tc>
-          <w:tcPr>
-            <w:tcW w:w="906" w:type="dxa"/>
-            <w:tcBorders>
-              <w:start w:val="single" w:sz="4" w:space="0" w:color="000000"/>
-              <w:bottom w:val="single" w:sz="4" w:space="0" w:color="000000"/>
-            </w:tcBorders>
-          </w:tcPr>
-          <w:p>
-            <w:pPr>
-              <w:pStyle w:val="TableContents"/>
-              <w:jc w:val="start"/>
-              <w:rPr>
-                <w:rFonts w:ascii="Liberation Serif" w:hAnsi="Liberation Serif"/>
-                <w:b w:val="false"/>
-                <w:b w:val="false"/>
-                <w:bCs w:val="false"/>
-                <w:i w:val="false"/>
-                <w:i w:val="false"/>
-                <w:iCs w:val="false"/>
-                <w:strike w:val="false"/>
-                <w:dstrike w:val="false"/>
-                <w:outline w:val="false"/>
-                <w:shadow w:val="false"/>
-                <w:color w:val="000000"/>
-                <w:sz w:val="24"/>
-                <w:szCs w:val="24"/>
-                <w:u w:val="none"/>
-              </w:rPr>
-            </w:pPr>
-            <w:r>
-              <w:rPr>
-                <w:b w:val="false"/>
-                <w:bCs w:val="false"/>
-                <w:i w:val="false"/>
-                <w:iCs w:val="false"/>
-                <w:strike w:val="false"/>
-                <w:dstrike w:val="false"/>
-                <w:outline w:val="false"/>
-                <w:shadow w:val="false"/>
-                <w:color w:val="000000"/>
-                <w:sz w:val="24"/>
-                <w:szCs w:val="24"/>
-                <w:u w:val="none"/>
-              </w:rPr>
-              <w:t>2</w:t>
+              <w:widowControl w:val="false"/>
+              <w:jc w:val="start"/>
+              <w:rPr>
+                <w:rFonts w:ascii="Liberation Serif" w:hAnsi="Liberation Serif"/>
+                <w:b w:val="false"/>
+                <w:b w:val="false"/>
+                <w:bCs w:val="false"/>
+                <w:i w:val="false"/>
+                <w:i w:val="false"/>
+                <w:iCs w:val="false"/>
+                <w:strike w:val="false"/>
+                <w:dstrike w:val="false"/>
+                <w:outline w:val="false"/>
+                <w:shadow w:val="false"/>
+                <w:color w:val="000000"/>
+                <w:sz w:val="24"/>
+                <w:szCs w:val="24"/>
+                <w:u w:val="none"/>
+              </w:rPr>
+            </w:pPr>
+            <w:r>
+              <w:rPr>
+                <w:b w:val="false"/>
+                <w:bCs w:val="false"/>
+                <w:i w:val="false"/>
+                <w:iCs w:val="false"/>
+                <w:strike w:val="false"/>
+                <w:dstrike w:val="false"/>
+                <w:outline w:val="false"/>
+                <w:shadow w:val="false"/>
+                <w:color w:val="000000"/>
+                <w:sz w:val="24"/>
+                <w:szCs w:val="24"/>
+                <w:u w:val="none"/>
+              </w:rPr>
+              <w:t>5</w:t>
             </w:r>
           </w:p>
         </w:tc>
@@ -4214,153 +4376,7 @@
           <w:p>
             <w:pPr>
               <w:pStyle w:val="TableContents"/>
-              <w:jc w:val="start"/>
-              <w:rPr>
-                <w:rFonts w:ascii="Liberation Serif" w:hAnsi="Liberation Serif"/>
-                <w:b w:val="false"/>
-                <w:b w:val="false"/>
-                <w:bCs w:val="false"/>
-                <w:i w:val="false"/>
-                <w:i w:val="false"/>
-                <w:iCs w:val="false"/>
-                <w:strike w:val="false"/>
-                <w:dstrike w:val="false"/>
-                <w:outline w:val="false"/>
-                <w:shadow w:val="false"/>
-                <w:color w:val="000000"/>
-                <w:sz w:val="24"/>
-                <w:szCs w:val="24"/>
-                <w:u w:val="none"/>
-              </w:rPr>
-            </w:pPr>
-            <w:r>
-              <w:rPr>
-                <w:b w:val="false"/>
-                <w:bCs w:val="false"/>
-                <w:i w:val="false"/>
-                <w:iCs w:val="false"/>
-                <w:strike w:val="false"/>
-                <w:dstrike w:val="false"/>
-                <w:outline w:val="false"/>
-                <w:shadow w:val="false"/>
-                <w:color w:val="000000"/>
-                <w:sz w:val="24"/>
-                <w:szCs w:val="24"/>
-                <w:u w:val="none"/>
-              </w:rPr>
-              <w:t>3</w:t>
-            </w:r>
-          </w:p>
-        </w:tc>
-        <w:tc>
-          <w:tcPr>
-            <w:tcW w:w="907" w:type="dxa"/>
-            <w:tcBorders>
-              <w:start w:val="single" w:sz="4" w:space="0" w:color="000000"/>
-              <w:bottom w:val="single" w:sz="4" w:space="0" w:color="000000"/>
-            </w:tcBorders>
-          </w:tcPr>
-          <w:p>
-            <w:pPr>
-              <w:pStyle w:val="TableContents"/>
-              <w:jc w:val="start"/>
-              <w:rPr>
-                <w:rFonts w:ascii="Liberation Serif" w:hAnsi="Liberation Serif"/>
-                <w:b w:val="false"/>
-                <w:b w:val="false"/>
-                <w:bCs w:val="false"/>
-                <w:i w:val="false"/>
-                <w:i w:val="false"/>
-                <w:iCs w:val="false"/>
-                <w:strike w:val="false"/>
-                <w:dstrike w:val="false"/>
-                <w:outline w:val="false"/>
-                <w:shadow w:val="false"/>
-                <w:color w:val="000000"/>
-                <w:sz w:val="24"/>
-                <w:szCs w:val="24"/>
-                <w:u w:val="none"/>
-              </w:rPr>
-            </w:pPr>
-            <w:r>
-              <w:rPr>
-                <w:b w:val="false"/>
-                <w:bCs w:val="false"/>
-                <w:i w:val="false"/>
-                <w:iCs w:val="false"/>
-                <w:strike w:val="false"/>
-                <w:dstrike w:val="false"/>
-                <w:outline w:val="false"/>
-                <w:shadow w:val="false"/>
-                <w:color w:val="000000"/>
-                <w:sz w:val="24"/>
-                <w:szCs w:val="24"/>
-                <w:u w:val="none"/>
-              </w:rPr>
-              <w:t>4</w:t>
-            </w:r>
-          </w:p>
-        </w:tc>
-        <w:tc>
-          <w:tcPr>
-            <w:tcW w:w="906" w:type="dxa"/>
-            <w:tcBorders>
-              <w:start w:val="single" w:sz="4" w:space="0" w:color="000000"/>
-              <w:bottom w:val="single" w:sz="4" w:space="0" w:color="000000"/>
-            </w:tcBorders>
-          </w:tcPr>
-          <w:p>
-            <w:pPr>
-              <w:pStyle w:val="TableContents"/>
-              <w:jc w:val="start"/>
-              <w:rPr>
-                <w:rFonts w:ascii="Liberation Serif" w:hAnsi="Liberation Serif"/>
-                <w:b w:val="false"/>
-                <w:b w:val="false"/>
-                <w:bCs w:val="false"/>
-                <w:i w:val="false"/>
-                <w:i w:val="false"/>
-                <w:iCs w:val="false"/>
-                <w:strike w:val="false"/>
-                <w:dstrike w:val="false"/>
-                <w:outline w:val="false"/>
-                <w:shadow w:val="false"/>
-                <w:color w:val="000000"/>
-                <w:sz w:val="24"/>
-                <w:szCs w:val="24"/>
-                <w:u w:val="none"/>
-              </w:rPr>
-            </w:pPr>
-            <w:r>
-              <w:rPr>
-                <w:b w:val="false"/>
-                <w:bCs w:val="false"/>
-                <w:i w:val="false"/>
-                <w:iCs w:val="false"/>
-                <w:strike w:val="false"/>
-                <w:dstrike w:val="false"/>
-                <w:outline w:val="false"/>
-                <w:shadow w:val="false"/>
-                <w:color w:val="000000"/>
-                <w:sz w:val="24"/>
-                <w:szCs w:val="24"/>
-                <w:u w:val="none"/>
-              </w:rPr>
-              <w:t>5</w:t>
-            </w:r>
-          </w:p>
-        </w:tc>
-        <w:tc>
-          <w:tcPr>
-            <w:tcW w:w="907" w:type="dxa"/>
-            <w:tcBorders>
-              <w:start w:val="single" w:sz="4" w:space="0" w:color="000000"/>
-              <w:bottom w:val="single" w:sz="4" w:space="0" w:color="000000"/>
-            </w:tcBorders>
-          </w:tcPr>
-          <w:p>
-            <w:pPr>
-              <w:pStyle w:val="TableContents"/>
+              <w:widowControl w:val="false"/>
               <w:jc w:val="start"/>
               <w:rPr>
                 <w:rFonts w:ascii="Liberation Serif" w:hAnsi="Liberation Serif"/>
@@ -4401,15 +4417,16 @@
         </w:tc>
         <w:tc>
           <w:tcPr>
-            <w:tcW w:w="906" w:type="dxa"/>
-            <w:tcBorders>
-              <w:start w:val="single" w:sz="4" w:space="0" w:color="000000"/>
-              <w:bottom w:val="single" w:sz="4" w:space="0" w:color="000000"/>
-            </w:tcBorders>
-          </w:tcPr>
-          <w:p>
-            <w:pPr>
-              <w:pStyle w:val="TableContents"/>
+            <w:tcW w:w="905" w:type="dxa"/>
+            <w:tcBorders>
+              <w:start w:val="single" w:sz="4" w:space="0" w:color="000000"/>
+              <w:bottom w:val="single" w:sz="4" w:space="0" w:color="000000"/>
+            </w:tcBorders>
+          </w:tcPr>
+          <w:p>
+            <w:pPr>
+              <w:pStyle w:val="TableContents"/>
+              <w:widowControl w:val="false"/>
               <w:jc w:val="start"/>
               <w:rPr>
                 <w:rFonts w:ascii="Liberation Serif" w:hAnsi="Liberation Serif"/>
@@ -4460,6 +4477,7 @@
           <w:p>
             <w:pPr>
               <w:pStyle w:val="TableContents"/>
+              <w:widowControl w:val="false"/>
               <w:jc w:val="start"/>
               <w:rPr>
                 <w:rFonts w:ascii="Liberation Serif" w:hAnsi="Liberation Serif"/>
@@ -4503,6 +4521,106 @@
         <w:trPr/>
         <w:tc>
           <w:tcPr>
+            <w:tcW w:w="905" w:type="dxa"/>
+            <w:tcBorders>
+              <w:start w:val="single" w:sz="4" w:space="0" w:color="000000"/>
+              <w:bottom w:val="single" w:sz="4" w:space="0" w:color="000000"/>
+            </w:tcBorders>
+          </w:tcPr>
+          <w:p>
+            <w:pPr>
+              <w:pStyle w:val="TableContents"/>
+              <w:widowControl w:val="false"/>
+              <w:jc w:val="start"/>
+              <w:rPr>
+                <w:rFonts w:ascii="Liberation Serif" w:hAnsi="Liberation Serif"/>
+                <w:b w:val="false"/>
+                <w:b w:val="false"/>
+                <w:bCs w:val="false"/>
+                <w:i w:val="false"/>
+                <w:i w:val="false"/>
+                <w:iCs w:val="false"/>
+                <w:strike w:val="false"/>
+                <w:dstrike w:val="false"/>
+                <w:outline w:val="false"/>
+                <w:shadow w:val="false"/>
+                <w:color w:val="000000"/>
+                <w:sz w:val="24"/>
+                <w:szCs w:val="24"/>
+                <w:u w:val="none"/>
+              </w:rPr>
+            </w:pPr>
+            <w:r>
+              <w:rPr>
+                <w:b w:val="false"/>
+                <w:bCs w:val="false"/>
+                <w:i w:val="false"/>
+                <w:iCs w:val="false"/>
+                <w:strike w:val="false"/>
+                <w:dstrike w:val="false"/>
+                <w:outline w:val="false"/>
+                <w:shadow w:val="false"/>
+                <w:color w:val="000000"/>
+                <w:sz w:val="24"/>
+                <w:szCs w:val="24"/>
+                <w:u w:val="none"/>
+              </w:rPr>
+              <w:t>C</w:t>
+            </w:r>
+          </w:p>
+        </w:tc>
+        <w:tc>
+          <w:tcPr>
+            <w:tcW w:w="907" w:type="dxa"/>
+            <w:tcBorders>
+              <w:start w:val="single" w:sz="4" w:space="0" w:color="000000"/>
+              <w:bottom w:val="single" w:sz="4" w:space="0" w:color="000000"/>
+            </w:tcBorders>
+          </w:tcPr>
+          <w:p>
+            <w:pPr>
+              <w:pStyle w:val="TableContents"/>
+              <w:widowControl w:val="false"/>
+              <w:jc w:val="start"/>
+              <w:rPr>
+                <w:rFonts w:ascii="Liberation Serif" w:hAnsi="Liberation Serif"/>
+                <w:b w:val="false"/>
+                <w:b w:val="false"/>
+                <w:bCs w:val="false"/>
+                <w:i w:val="false"/>
+                <w:i w:val="false"/>
+                <w:iCs w:val="false"/>
+                <w:strike w:val="false"/>
+                <w:dstrike w:val="false"/>
+                <w:outline w:val="false"/>
+                <w:shadow w:val="false"/>
+                <w:color w:val="000000"/>
+                <w:sz w:val="24"/>
+                <w:szCs w:val="24"/>
+                <w:u w:val="none"/>
+              </w:rPr>
+            </w:pPr>
+            <w:r>
+              <w:rPr>
+                <w:b w:val="false"/>
+                <w:bCs w:val="false"/>
+                <w:i w:val="false"/>
+                <w:iCs w:val="false"/>
+                <w:strike w:val="false"/>
+                <w:dstrike w:val="false"/>
+                <w:outline w:val="false"/>
+                <w:shadow w:val="false"/>
+                <w:color w:val="000000"/>
+                <w:sz w:val="24"/>
+                <w:szCs w:val="24"/>
+                <w:u w:val="none"/>
+              </w:rPr>
+              <w:t>1</w:t>
+            </w:r>
+          </w:p>
+        </w:tc>
+        <w:tc>
+          <w:tcPr>
             <w:tcW w:w="906" w:type="dxa"/>
             <w:tcBorders>
               <w:start w:val="single" w:sz="4" w:space="0" w:color="000000"/>
@@ -4512,41 +4630,45 @@
           <w:p>
             <w:pPr>
               <w:pStyle w:val="TableContents"/>
-              <w:jc w:val="start"/>
-              <w:rPr>
-                <w:rFonts w:ascii="Liberation Serif" w:hAnsi="Liberation Serif"/>
-                <w:b w:val="false"/>
-                <w:b w:val="false"/>
-                <w:bCs w:val="false"/>
-                <w:i w:val="false"/>
-                <w:i w:val="false"/>
-                <w:iCs w:val="false"/>
-                <w:strike w:val="false"/>
-                <w:dstrike w:val="false"/>
-                <w:outline w:val="false"/>
-                <w:shadow w:val="false"/>
-                <w:color w:val="000000"/>
-                <w:sz w:val="24"/>
-                <w:szCs w:val="24"/>
-                <w:u w:val="none"/>
-              </w:rPr>
-            </w:pPr>
-            <w:r>
-              <w:rPr>
-                <w:b w:val="false"/>
-                <w:bCs w:val="false"/>
-                <w:i w:val="false"/>
-                <w:iCs w:val="false"/>
-                <w:strike w:val="false"/>
-                <w:dstrike w:val="false"/>
-                <w:outline w:val="false"/>
-                <w:shadow w:val="false"/>
-                <w:color w:val="000000"/>
-                <w:sz w:val="24"/>
-                <w:szCs w:val="24"/>
-                <w:u w:val="none"/>
-              </w:rPr>
-              <w:t>C</w:t>
+              <w:widowControl w:val="false"/>
+              <w:jc w:val="start"/>
+              <w:rPr>
+                <w:rFonts w:ascii="Liberation Serif" w:hAnsi="Liberation Serif"/>
+                <w:b w:val="false"/>
+                <w:b w:val="false"/>
+                <w:bCs w:val="false"/>
+                <w:i w:val="false"/>
+                <w:i w:val="false"/>
+                <w:iCs w:val="false"/>
+                <w:strike w:val="false"/>
+                <w:dstrike w:val="false"/>
+                <w:outline w:val="false"/>
+                <w:shadow w:val="false"/>
+                <w:color w:val="000000"/>
+                <w:sz w:val="24"/>
+                <w:szCs w:val="24"/>
+                <w:highlight w:val="none"/>
+                <w:u w:val="none"/>
+                <w:shd w:fill="FF0000" w:val="clear"/>
+              </w:rPr>
+            </w:pPr>
+            <w:r>
+              <w:rPr>
+                <w:b w:val="false"/>
+                <w:bCs w:val="false"/>
+                <w:i w:val="false"/>
+                <w:iCs w:val="false"/>
+                <w:strike w:val="false"/>
+                <w:dstrike w:val="false"/>
+                <w:outline w:val="false"/>
+                <w:shadow w:val="false"/>
+                <w:color w:val="000000"/>
+                <w:sz w:val="24"/>
+                <w:szCs w:val="24"/>
+                <w:u w:val="none"/>
+                <w:shd w:fill="FF0000" w:val="clear"/>
+              </w:rPr>
+              <w:t>0</w:t>
             </w:r>
           </w:p>
         </w:tc>
@@ -4561,39 +4683,43 @@
           <w:p>
             <w:pPr>
               <w:pStyle w:val="TableContents"/>
-              <w:jc w:val="start"/>
-              <w:rPr>
-                <w:rFonts w:ascii="Liberation Serif" w:hAnsi="Liberation Serif"/>
-                <w:b w:val="false"/>
-                <w:b w:val="false"/>
-                <w:bCs w:val="false"/>
-                <w:i w:val="false"/>
-                <w:i w:val="false"/>
-                <w:iCs w:val="false"/>
-                <w:strike w:val="false"/>
-                <w:dstrike w:val="false"/>
-                <w:outline w:val="false"/>
-                <w:shadow w:val="false"/>
-                <w:color w:val="000000"/>
-                <w:sz w:val="24"/>
-                <w:szCs w:val="24"/>
-                <w:u w:val="none"/>
-              </w:rPr>
-            </w:pPr>
-            <w:r>
-              <w:rPr>
-                <w:b w:val="false"/>
-                <w:bCs w:val="false"/>
-                <w:i w:val="false"/>
-                <w:iCs w:val="false"/>
-                <w:strike w:val="false"/>
-                <w:dstrike w:val="false"/>
-                <w:outline w:val="false"/>
-                <w:shadow w:val="false"/>
-                <w:color w:val="000000"/>
-                <w:sz w:val="24"/>
-                <w:szCs w:val="24"/>
-                <w:u w:val="none"/>
+              <w:widowControl w:val="false"/>
+              <w:jc w:val="start"/>
+              <w:rPr>
+                <w:rFonts w:ascii="Liberation Serif" w:hAnsi="Liberation Serif"/>
+                <w:b w:val="false"/>
+                <w:b w:val="false"/>
+                <w:bCs w:val="false"/>
+                <w:i w:val="false"/>
+                <w:i w:val="false"/>
+                <w:iCs w:val="false"/>
+                <w:strike w:val="false"/>
+                <w:dstrike w:val="false"/>
+                <w:outline w:val="false"/>
+                <w:shadow w:val="false"/>
+                <w:color w:val="000000"/>
+                <w:sz w:val="24"/>
+                <w:szCs w:val="24"/>
+                <w:highlight w:val="none"/>
+                <w:u w:val="none"/>
+                <w:shd w:fill="FF0000" w:val="clear"/>
+              </w:rPr>
+            </w:pPr>
+            <w:r>
+              <w:rPr>
+                <w:b w:val="false"/>
+                <w:bCs w:val="false"/>
+                <w:i w:val="false"/>
+                <w:iCs w:val="false"/>
+                <w:strike w:val="false"/>
+                <w:dstrike w:val="false"/>
+                <w:outline w:val="false"/>
+                <w:shadow w:val="false"/>
+                <w:color w:val="000000"/>
+                <w:sz w:val="24"/>
+                <w:szCs w:val="24"/>
+                <w:u w:val="none"/>
+                <w:shd w:fill="FF0000" w:val="clear"/>
               </w:rPr>
               <w:t>1</w:t>
             </w:r>
@@ -4601,6 +4727,106 @@
         </w:tc>
         <w:tc>
           <w:tcPr>
+            <w:tcW w:w="908" w:type="dxa"/>
+            <w:tcBorders>
+              <w:start w:val="single" w:sz="4" w:space="0" w:color="000000"/>
+              <w:bottom w:val="single" w:sz="4" w:space="0" w:color="000000"/>
+            </w:tcBorders>
+          </w:tcPr>
+          <w:p>
+            <w:pPr>
+              <w:pStyle w:val="TableContents"/>
+              <w:widowControl w:val="false"/>
+              <w:jc w:val="start"/>
+              <w:rPr>
+                <w:rFonts w:ascii="Liberation Serif" w:hAnsi="Liberation Serif"/>
+                <w:b w:val="false"/>
+                <w:b w:val="false"/>
+                <w:bCs w:val="false"/>
+                <w:i w:val="false"/>
+                <w:i w:val="false"/>
+                <w:iCs w:val="false"/>
+                <w:strike w:val="false"/>
+                <w:dstrike w:val="false"/>
+                <w:outline w:val="false"/>
+                <w:shadow w:val="false"/>
+                <w:color w:val="000000"/>
+                <w:sz w:val="24"/>
+                <w:szCs w:val="24"/>
+                <w:u w:val="none"/>
+              </w:rPr>
+            </w:pPr>
+            <w:r>
+              <w:rPr>
+                <w:b w:val="false"/>
+                <w:bCs w:val="false"/>
+                <w:i w:val="false"/>
+                <w:iCs w:val="false"/>
+                <w:strike w:val="false"/>
+                <w:dstrike w:val="false"/>
+                <w:outline w:val="false"/>
+                <w:shadow w:val="false"/>
+                <w:color w:val="000000"/>
+                <w:sz w:val="24"/>
+                <w:szCs w:val="24"/>
+                <w:u w:val="none"/>
+              </w:rPr>
+              <w:t>2</w:t>
+            </w:r>
+          </w:p>
+        </w:tc>
+        <w:tc>
+          <w:tcPr>
+            <w:tcW w:w="906" w:type="dxa"/>
+            <w:tcBorders>
+              <w:start w:val="single" w:sz="4" w:space="0" w:color="000000"/>
+              <w:bottom w:val="single" w:sz="4" w:space="0" w:color="000000"/>
+            </w:tcBorders>
+          </w:tcPr>
+          <w:p>
+            <w:pPr>
+              <w:pStyle w:val="TableContents"/>
+              <w:widowControl w:val="false"/>
+              <w:jc w:val="start"/>
+              <w:rPr>
+                <w:rFonts w:ascii="Liberation Serif" w:hAnsi="Liberation Serif"/>
+                <w:b w:val="false"/>
+                <w:b w:val="false"/>
+                <w:bCs w:val="false"/>
+                <w:i w:val="false"/>
+                <w:i w:val="false"/>
+                <w:iCs w:val="false"/>
+                <w:strike w:val="false"/>
+                <w:dstrike w:val="false"/>
+                <w:outline w:val="false"/>
+                <w:shadow w:val="false"/>
+                <w:color w:val="000000"/>
+                <w:sz w:val="24"/>
+                <w:szCs w:val="24"/>
+                <w:u w:val="none"/>
+              </w:rPr>
+            </w:pPr>
+            <w:r>
+              <w:rPr>
+                <w:b w:val="false"/>
+                <w:bCs w:val="false"/>
+                <w:i w:val="false"/>
+                <w:iCs w:val="false"/>
+                <w:strike w:val="false"/>
+                <w:dstrike w:val="false"/>
+                <w:outline w:val="false"/>
+                <w:shadow w:val="false"/>
+                <w:color w:val="000000"/>
+                <w:sz w:val="24"/>
+                <w:szCs w:val="24"/>
+                <w:u w:val="none"/>
+              </w:rPr>
+              <w:t>3</w:t>
+            </w:r>
+          </w:p>
+        </w:tc>
+        <w:tc>
+          <w:tcPr>
             <w:tcW w:w="907" w:type="dxa"/>
             <w:tcBorders>
               <w:start w:val="single" w:sz="4" w:space="0" w:color="000000"/>
@@ -4610,96 +4836,42 @@
           <w:p>
             <w:pPr>
               <w:pStyle w:val="TableContents"/>
-              <w:jc w:val="start"/>
-              <w:rPr>
-                <w:rFonts w:ascii="Liberation Serif" w:hAnsi="Liberation Serif"/>
-                <w:b w:val="false"/>
-                <w:b w:val="false"/>
-                <w:bCs w:val="false"/>
-                <w:i w:val="false"/>
-                <w:i w:val="false"/>
-                <w:iCs w:val="false"/>
-                <w:strike w:val="false"/>
-                <w:dstrike w:val="false"/>
-                <w:outline w:val="false"/>
-                <w:shadow w:val="false"/>
-                <w:color w:val="000000"/>
-                <w:sz w:val="24"/>
-                <w:szCs w:val="24"/>
-                <w:highlight w:val="none"/>
-                <w:u w:val="none"/>
-                <w:shd w:fill="FF0000" w:val="clear"/>
-              </w:rPr>
-            </w:pPr>
-            <w:r>
-              <w:rPr>
-                <w:b w:val="false"/>
-                <w:bCs w:val="false"/>
-                <w:i w:val="false"/>
-                <w:iCs w:val="false"/>
-                <w:strike w:val="false"/>
-                <w:dstrike w:val="false"/>
-                <w:outline w:val="false"/>
-                <w:shadow w:val="false"/>
-                <w:color w:val="000000"/>
-                <w:sz w:val="24"/>
-                <w:szCs w:val="24"/>
-                <w:u w:val="none"/>
-                <w:shd w:fill="FF0000" w:val="clear"/>
-              </w:rPr>
-              <w:t>0</w:t>
-            </w:r>
-          </w:p>
-        </w:tc>
-        <w:tc>
-          <w:tcPr>
-            <w:tcW w:w="906" w:type="dxa"/>
-            <w:tcBorders>
-              <w:start w:val="single" w:sz="4" w:space="0" w:color="000000"/>
-              <w:bottom w:val="single" w:sz="4" w:space="0" w:color="000000"/>
-            </w:tcBorders>
-          </w:tcPr>
-          <w:p>
-            <w:pPr>
-              <w:pStyle w:val="TableContents"/>
-              <w:jc w:val="start"/>
-              <w:rPr>
-                <w:rFonts w:ascii="Liberation Serif" w:hAnsi="Liberation Serif"/>
-                <w:b w:val="false"/>
-                <w:b w:val="false"/>
-                <w:bCs w:val="false"/>
-                <w:i w:val="false"/>
-                <w:i w:val="false"/>
-                <w:iCs w:val="false"/>
-                <w:strike w:val="false"/>
-                <w:dstrike w:val="false"/>
-                <w:outline w:val="false"/>
-                <w:shadow w:val="false"/>
-                <w:color w:val="000000"/>
-                <w:sz w:val="24"/>
-                <w:szCs w:val="24"/>
-                <w:highlight w:val="none"/>
-                <w:u w:val="none"/>
-                <w:shd w:fill="FF0000" w:val="clear"/>
-              </w:rPr>
-            </w:pPr>
-            <w:r>
-              <w:rPr>
-                <w:b w:val="false"/>
-                <w:bCs w:val="false"/>
-                <w:i w:val="false"/>
-                <w:iCs w:val="false"/>
-                <w:strike w:val="false"/>
-                <w:dstrike w:val="false"/>
-                <w:outline w:val="false"/>
-                <w:shadow w:val="false"/>
-                <w:color w:val="000000"/>
-                <w:sz w:val="24"/>
-                <w:szCs w:val="24"/>
-                <w:u w:val="none"/>
-                <w:shd w:fill="FF0000" w:val="clear"/>
-              </w:rPr>
-              <w:t>1</w:t>
+              <w:widowControl w:val="false"/>
+              <w:jc w:val="start"/>
+              <w:rPr>
+                <w:rFonts w:ascii="Liberation Serif" w:hAnsi="Liberation Serif"/>
+                <w:b w:val="false"/>
+                <w:b w:val="false"/>
+                <w:bCs w:val="false"/>
+                <w:i w:val="false"/>
+                <w:i w:val="false"/>
+                <w:iCs w:val="false"/>
+                <w:strike w:val="false"/>
+                <w:dstrike w:val="false"/>
+                <w:outline w:val="false"/>
+                <w:shadow w:val="false"/>
+                <w:color w:val="000000"/>
+                <w:sz w:val="24"/>
+                <w:szCs w:val="24"/>
+                <w:u w:val="none"/>
+              </w:rPr>
+            </w:pPr>
+            <w:r>
+              <w:rPr>
+                <w:b w:val="false"/>
+                <w:bCs w:val="false"/>
+                <w:i w:val="false"/>
+                <w:iCs w:val="false"/>
+                <w:strike w:val="false"/>
+                <w:dstrike w:val="false"/>
+                <w:outline w:val="false"/>
+                <w:shadow w:val="false"/>
+                <w:color w:val="000000"/>
+                <w:sz w:val="24"/>
+                <w:szCs w:val="24"/>
+                <w:u w:val="none"/>
+              </w:rPr>
+              <w:t>4</w:t>
             </w:r>
           </w:p>
         </w:tc>
@@ -4714,153 +4886,7 @@
           <w:p>
             <w:pPr>
               <w:pStyle w:val="TableContents"/>
-              <w:jc w:val="start"/>
-              <w:rPr>
-                <w:rFonts w:ascii="Liberation Serif" w:hAnsi="Liberation Serif"/>
-                <w:b w:val="false"/>
-                <w:b w:val="false"/>
-                <w:bCs w:val="false"/>
-                <w:i w:val="false"/>
-                <w:i w:val="false"/>
-                <w:iCs w:val="false"/>
-                <w:strike w:val="false"/>
-                <w:dstrike w:val="false"/>
-                <w:outline w:val="false"/>
-                <w:shadow w:val="false"/>
-                <w:color w:val="000000"/>
-                <w:sz w:val="24"/>
-                <w:szCs w:val="24"/>
-                <w:u w:val="none"/>
-              </w:rPr>
-            </w:pPr>
-            <w:r>
-              <w:rPr>
-                <w:b w:val="false"/>
-                <w:bCs w:val="false"/>
-                <w:i w:val="false"/>
-                <w:iCs w:val="false"/>
-                <w:strike w:val="false"/>
-                <w:dstrike w:val="false"/>
-                <w:outline w:val="false"/>
-                <w:shadow w:val="false"/>
-                <w:color w:val="000000"/>
-                <w:sz w:val="24"/>
-                <w:szCs w:val="24"/>
-                <w:u w:val="none"/>
-              </w:rPr>
-              <w:t>2</w:t>
-            </w:r>
-          </w:p>
-        </w:tc>
-        <w:tc>
-          <w:tcPr>
-            <w:tcW w:w="907" w:type="dxa"/>
-            <w:tcBorders>
-              <w:start w:val="single" w:sz="4" w:space="0" w:color="000000"/>
-              <w:bottom w:val="single" w:sz="4" w:space="0" w:color="000000"/>
-            </w:tcBorders>
-          </w:tcPr>
-          <w:p>
-            <w:pPr>
-              <w:pStyle w:val="TableContents"/>
-              <w:jc w:val="start"/>
-              <w:rPr>
-                <w:rFonts w:ascii="Liberation Serif" w:hAnsi="Liberation Serif"/>
-                <w:b w:val="false"/>
-                <w:b w:val="false"/>
-                <w:bCs w:val="false"/>
-                <w:i w:val="false"/>
-                <w:i w:val="false"/>
-                <w:iCs w:val="false"/>
-                <w:strike w:val="false"/>
-                <w:dstrike w:val="false"/>
-                <w:outline w:val="false"/>
-                <w:shadow w:val="false"/>
-                <w:color w:val="000000"/>
-                <w:sz w:val="24"/>
-                <w:szCs w:val="24"/>
-                <w:u w:val="none"/>
-              </w:rPr>
-            </w:pPr>
-            <w:r>
-              <w:rPr>
-                <w:b w:val="false"/>
-                <w:bCs w:val="false"/>
-                <w:i w:val="false"/>
-                <w:iCs w:val="false"/>
-                <w:strike w:val="false"/>
-                <w:dstrike w:val="false"/>
-                <w:outline w:val="false"/>
-                <w:shadow w:val="false"/>
-                <w:color w:val="000000"/>
-                <w:sz w:val="24"/>
-                <w:szCs w:val="24"/>
-                <w:u w:val="none"/>
-              </w:rPr>
-              <w:t>3</w:t>
-            </w:r>
-          </w:p>
-        </w:tc>
-        <w:tc>
-          <w:tcPr>
-            <w:tcW w:w="906" w:type="dxa"/>
-            <w:tcBorders>
-              <w:start w:val="single" w:sz="4" w:space="0" w:color="000000"/>
-              <w:bottom w:val="single" w:sz="4" w:space="0" w:color="000000"/>
-            </w:tcBorders>
-          </w:tcPr>
-          <w:p>
-            <w:pPr>
-              <w:pStyle w:val="TableContents"/>
-              <w:jc w:val="start"/>
-              <w:rPr>
-                <w:rFonts w:ascii="Liberation Serif" w:hAnsi="Liberation Serif"/>
-                <w:b w:val="false"/>
-                <w:b w:val="false"/>
-                <w:bCs w:val="false"/>
-                <w:i w:val="false"/>
-                <w:i w:val="false"/>
-                <w:iCs w:val="false"/>
-                <w:strike w:val="false"/>
-                <w:dstrike w:val="false"/>
-                <w:outline w:val="false"/>
-                <w:shadow w:val="false"/>
-                <w:color w:val="000000"/>
-                <w:sz w:val="24"/>
-                <w:szCs w:val="24"/>
-                <w:u w:val="none"/>
-              </w:rPr>
-            </w:pPr>
-            <w:r>
-              <w:rPr>
-                <w:b w:val="false"/>
-                <w:bCs w:val="false"/>
-                <w:i w:val="false"/>
-                <w:iCs w:val="false"/>
-                <w:strike w:val="false"/>
-                <w:dstrike w:val="false"/>
-                <w:outline w:val="false"/>
-                <w:shadow w:val="false"/>
-                <w:color w:val="000000"/>
-                <w:sz w:val="24"/>
-                <w:szCs w:val="24"/>
-                <w:u w:val="none"/>
-              </w:rPr>
-              <w:t>4</w:t>
-            </w:r>
-          </w:p>
-        </w:tc>
-        <w:tc>
-          <w:tcPr>
-            <w:tcW w:w="907" w:type="dxa"/>
-            <w:tcBorders>
-              <w:start w:val="single" w:sz="4" w:space="0" w:color="000000"/>
-              <w:bottom w:val="single" w:sz="4" w:space="0" w:color="000000"/>
-            </w:tcBorders>
-          </w:tcPr>
-          <w:p>
-            <w:pPr>
-              <w:pStyle w:val="TableContents"/>
+              <w:widowControl w:val="false"/>
               <w:jc w:val="start"/>
               <w:rPr>
                 <w:rFonts w:ascii="Liberation Serif" w:hAnsi="Liberation Serif"/>
@@ -4901,15 +4927,16 @@
         </w:tc>
         <w:tc>
           <w:tcPr>
-            <w:tcW w:w="906" w:type="dxa"/>
-            <w:tcBorders>
-              <w:start w:val="single" w:sz="4" w:space="0" w:color="000000"/>
-              <w:bottom w:val="single" w:sz="4" w:space="0" w:color="000000"/>
-            </w:tcBorders>
-          </w:tcPr>
-          <w:p>
-            <w:pPr>
-              <w:pStyle w:val="TableContents"/>
+            <w:tcW w:w="905" w:type="dxa"/>
+            <w:tcBorders>
+              <w:start w:val="single" w:sz="4" w:space="0" w:color="000000"/>
+              <w:bottom w:val="single" w:sz="4" w:space="0" w:color="000000"/>
+            </w:tcBorders>
+          </w:tcPr>
+          <w:p>
+            <w:pPr>
+              <w:pStyle w:val="TableContents"/>
+              <w:widowControl w:val="false"/>
               <w:jc w:val="start"/>
               <w:rPr>
                 <w:rFonts w:ascii="Liberation Serif" w:hAnsi="Liberation Serif"/>
@@ -4960,6 +4987,7 @@
           <w:p>
             <w:pPr>
               <w:pStyle w:val="TableContents"/>
+              <w:widowControl w:val="false"/>
               <w:jc w:val="start"/>
               <w:rPr>
                 <w:rFonts w:ascii="Liberation Serif" w:hAnsi="Liberation Serif"/>
@@ -5003,6 +5031,106 @@
         <w:trPr/>
         <w:tc>
           <w:tcPr>
+            <w:tcW w:w="905" w:type="dxa"/>
+            <w:tcBorders>
+              <w:start w:val="single" w:sz="4" w:space="0" w:color="000000"/>
+              <w:bottom w:val="single" w:sz="4" w:space="0" w:color="000000"/>
+            </w:tcBorders>
+          </w:tcPr>
+          <w:p>
+            <w:pPr>
+              <w:pStyle w:val="TableContents"/>
+              <w:widowControl w:val="false"/>
+              <w:jc w:val="start"/>
+              <w:rPr>
+                <w:rFonts w:ascii="Liberation Serif" w:hAnsi="Liberation Serif"/>
+                <w:b w:val="false"/>
+                <w:b w:val="false"/>
+                <w:bCs w:val="false"/>
+                <w:i w:val="false"/>
+                <w:i w:val="false"/>
+                <w:iCs w:val="false"/>
+                <w:strike w:val="false"/>
+                <w:dstrike w:val="false"/>
+                <w:outline w:val="false"/>
+                <w:shadow w:val="false"/>
+                <w:color w:val="000000"/>
+                <w:sz w:val="24"/>
+                <w:szCs w:val="24"/>
+                <w:u w:val="none"/>
+              </w:rPr>
+            </w:pPr>
+            <w:r>
+              <w:rPr>
+                <w:b w:val="false"/>
+                <w:bCs w:val="false"/>
+                <w:i w:val="false"/>
+                <w:iCs w:val="false"/>
+                <w:strike w:val="false"/>
+                <w:dstrike w:val="false"/>
+                <w:outline w:val="false"/>
+                <w:shadow w:val="false"/>
+                <w:color w:val="000000"/>
+                <w:sz w:val="24"/>
+                <w:szCs w:val="24"/>
+                <w:u w:val="none"/>
+              </w:rPr>
+              <w:t>G</w:t>
+            </w:r>
+          </w:p>
+        </w:tc>
+        <w:tc>
+          <w:tcPr>
+            <w:tcW w:w="907" w:type="dxa"/>
+            <w:tcBorders>
+              <w:start w:val="single" w:sz="4" w:space="0" w:color="000000"/>
+              <w:bottom w:val="single" w:sz="4" w:space="0" w:color="000000"/>
+            </w:tcBorders>
+          </w:tcPr>
+          <w:p>
+            <w:pPr>
+              <w:pStyle w:val="TableContents"/>
+              <w:widowControl w:val="false"/>
+              <w:jc w:val="start"/>
+              <w:rPr>
+                <w:rFonts w:ascii="Liberation Serif" w:hAnsi="Liberation Serif"/>
+                <w:b w:val="false"/>
+                <w:b w:val="false"/>
+                <w:bCs w:val="false"/>
+                <w:i w:val="false"/>
+                <w:i w:val="false"/>
+                <w:iCs w:val="false"/>
+                <w:strike w:val="false"/>
+                <w:dstrike w:val="false"/>
+                <w:outline w:val="false"/>
+                <w:shadow w:val="false"/>
+                <w:color w:val="000000"/>
+                <w:sz w:val="24"/>
+                <w:szCs w:val="24"/>
+                <w:u w:val="none"/>
+              </w:rPr>
+            </w:pPr>
+            <w:r>
+              <w:rPr>
+                <w:b w:val="false"/>
+                <w:bCs w:val="false"/>
+                <w:i w:val="false"/>
+                <w:iCs w:val="false"/>
+                <w:strike w:val="false"/>
+                <w:dstrike w:val="false"/>
+                <w:outline w:val="false"/>
+                <w:shadow w:val="false"/>
+                <w:color w:val="000000"/>
+                <w:sz w:val="24"/>
+                <w:szCs w:val="24"/>
+                <w:u w:val="none"/>
+              </w:rPr>
+              <w:t>2</w:t>
+            </w:r>
+          </w:p>
+        </w:tc>
+        <w:tc>
+          <w:tcPr>
             <w:tcW w:w="906" w:type="dxa"/>
             <w:tcBorders>
               <w:start w:val="single" w:sz="4" w:space="0" w:color="000000"/>
@@ -5012,41 +5140,42 @@
           <w:p>
             <w:pPr>
               <w:pStyle w:val="TableContents"/>
-              <w:jc w:val="start"/>
-              <w:rPr>
-                <w:rFonts w:ascii="Liberation Serif" w:hAnsi="Liberation Serif"/>
-                <w:b w:val="false"/>
-                <w:b w:val="false"/>
-                <w:bCs w:val="false"/>
-                <w:i w:val="false"/>
-                <w:i w:val="false"/>
-                <w:iCs w:val="false"/>
-                <w:strike w:val="false"/>
-                <w:dstrike w:val="false"/>
-                <w:outline w:val="false"/>
-                <w:shadow w:val="false"/>
-                <w:color w:val="000000"/>
-                <w:sz w:val="24"/>
-                <w:szCs w:val="24"/>
-                <w:u w:val="none"/>
-              </w:rPr>
-            </w:pPr>
-            <w:r>
-              <w:rPr>
-                <w:b w:val="false"/>
-                <w:bCs w:val="false"/>
-                <w:i w:val="false"/>
-                <w:iCs w:val="false"/>
-                <w:strike w:val="false"/>
-                <w:dstrike w:val="false"/>
-                <w:outline w:val="false"/>
-                <w:shadow w:val="false"/>
-                <w:color w:val="000000"/>
-                <w:sz w:val="24"/>
-                <w:szCs w:val="24"/>
-                <w:u w:val="none"/>
-              </w:rPr>
-              <w:t>G</w:t>
+              <w:widowControl w:val="false"/>
+              <w:jc w:val="start"/>
+              <w:rPr>
+                <w:rFonts w:ascii="Liberation Serif" w:hAnsi="Liberation Serif"/>
+                <w:b w:val="false"/>
+                <w:b w:val="false"/>
+                <w:bCs w:val="false"/>
+                <w:i w:val="false"/>
+                <w:i w:val="false"/>
+                <w:iCs w:val="false"/>
+                <w:strike w:val="false"/>
+                <w:dstrike w:val="false"/>
+                <w:outline w:val="false"/>
+                <w:shadow w:val="false"/>
+                <w:color w:val="000000"/>
+                <w:sz w:val="24"/>
+                <w:szCs w:val="24"/>
+                <w:u w:val="none"/>
+              </w:rPr>
+            </w:pPr>
+            <w:r>
+              <w:rPr>
+                <w:b w:val="false"/>
+                <w:bCs w:val="false"/>
+                <w:i w:val="false"/>
+                <w:iCs w:val="false"/>
+                <w:strike w:val="false"/>
+                <w:dstrike w:val="false"/>
+                <w:outline w:val="false"/>
+                <w:shadow w:val="false"/>
+                <w:color w:val="000000"/>
+                <w:sz w:val="24"/>
+                <w:szCs w:val="24"/>
+                <w:u w:val="none"/>
+              </w:rPr>
+              <w:t>1</w:t>
             </w:r>
           </w:p>
         </w:tc>
@@ -5061,39 +5190,146 @@
           <w:p>
             <w:pPr>
               <w:pStyle w:val="TableContents"/>
-              <w:jc w:val="start"/>
-              <w:rPr>
-                <w:rFonts w:ascii="Liberation Serif" w:hAnsi="Liberation Serif"/>
-                <w:b w:val="false"/>
-                <w:b w:val="false"/>
-                <w:bCs w:val="false"/>
-                <w:i w:val="false"/>
-                <w:i w:val="false"/>
-                <w:iCs w:val="false"/>
-                <w:strike w:val="false"/>
-                <w:dstrike w:val="false"/>
-                <w:outline w:val="false"/>
-                <w:shadow w:val="false"/>
-                <w:color w:val="000000"/>
-                <w:sz w:val="24"/>
-                <w:szCs w:val="24"/>
-                <w:u w:val="none"/>
-              </w:rPr>
-            </w:pPr>
-            <w:r>
-              <w:rPr>
-                <w:b w:val="false"/>
-                <w:bCs w:val="false"/>
-                <w:i w:val="false"/>
-                <w:iCs w:val="false"/>
-                <w:strike w:val="false"/>
-                <w:dstrike w:val="false"/>
-                <w:outline w:val="false"/>
-                <w:shadow w:val="false"/>
-                <w:color w:val="000000"/>
-                <w:sz w:val="24"/>
-                <w:szCs w:val="24"/>
-                <w:u w:val="none"/>
+              <w:widowControl w:val="false"/>
+              <w:jc w:val="start"/>
+              <w:rPr>
+                <w:rFonts w:ascii="Liberation Serif" w:hAnsi="Liberation Serif"/>
+                <w:b w:val="false"/>
+                <w:b w:val="false"/>
+                <w:bCs w:val="false"/>
+                <w:i w:val="false"/>
+                <w:i w:val="false"/>
+                <w:iCs w:val="false"/>
+                <w:strike w:val="false"/>
+                <w:dstrike w:val="false"/>
+                <w:outline w:val="false"/>
+                <w:shadow w:val="false"/>
+                <w:color w:val="000000"/>
+                <w:sz w:val="24"/>
+                <w:szCs w:val="24"/>
+                <w:u w:val="none"/>
+              </w:rPr>
+            </w:pPr>
+            <w:r>
+              <w:rPr>
+                <w:b w:val="false"/>
+                <w:bCs w:val="false"/>
+                <w:i w:val="false"/>
+                <w:iCs w:val="false"/>
+                <w:strike w:val="false"/>
+                <w:dstrike w:val="false"/>
+                <w:outline w:val="false"/>
+                <w:shadow w:val="false"/>
+                <w:color w:val="000000"/>
+                <w:sz w:val="24"/>
+                <w:szCs w:val="24"/>
+                <w:u w:val="none"/>
+              </w:rPr>
+              <w:t>1</w:t>
+            </w:r>
+          </w:p>
+        </w:tc>
+        <w:tc>
+          <w:tcPr>
+            <w:tcW w:w="908" w:type="dxa"/>
+            <w:tcBorders>
+              <w:start w:val="single" w:sz="4" w:space="0" w:color="000000"/>
+              <w:bottom w:val="single" w:sz="4" w:space="0" w:color="000000"/>
+            </w:tcBorders>
+          </w:tcPr>
+          <w:p>
+            <w:pPr>
+              <w:pStyle w:val="TableContents"/>
+              <w:widowControl w:val="false"/>
+              <w:jc w:val="start"/>
+              <w:rPr>
+                <w:rFonts w:ascii="Liberation Serif" w:hAnsi="Liberation Serif"/>
+                <w:b w:val="false"/>
+                <w:b w:val="false"/>
+                <w:bCs w:val="false"/>
+                <w:i w:val="false"/>
+                <w:i w:val="false"/>
+                <w:iCs w:val="false"/>
+                <w:strike w:val="false"/>
+                <w:dstrike w:val="false"/>
+                <w:outline w:val="false"/>
+                <w:shadow w:val="false"/>
+                <w:color w:val="000000"/>
+                <w:sz w:val="24"/>
+                <w:szCs w:val="24"/>
+                <w:highlight w:val="none"/>
+                <w:u w:val="none"/>
+                <w:shd w:fill="FF0000" w:val="clear"/>
+              </w:rPr>
+            </w:pPr>
+            <w:r>
+              <w:rPr>
+                <w:b w:val="false"/>
+                <w:bCs w:val="false"/>
+                <w:i w:val="false"/>
+                <w:iCs w:val="false"/>
+                <w:strike w:val="false"/>
+                <w:dstrike w:val="false"/>
+                <w:outline w:val="false"/>
+                <w:shadow w:val="false"/>
+                <w:color w:val="000000"/>
+                <w:sz w:val="24"/>
+                <w:szCs w:val="24"/>
+                <w:u w:val="none"/>
+                <w:shd w:fill="FF0000" w:val="clear"/>
+              </w:rPr>
+              <w:t>1</w:t>
+            </w:r>
+          </w:p>
+        </w:tc>
+        <w:tc>
+          <w:tcPr>
+            <w:tcW w:w="906" w:type="dxa"/>
+            <w:tcBorders>
+              <w:start w:val="single" w:sz="4" w:space="0" w:color="000000"/>
+              <w:bottom w:val="single" w:sz="4" w:space="0" w:color="000000"/>
+            </w:tcBorders>
+          </w:tcPr>
+          <w:p>
+            <w:pPr>
+              <w:pStyle w:val="TableContents"/>
+              <w:widowControl w:val="false"/>
+              <w:jc w:val="start"/>
+              <w:rPr>
+                <w:rFonts w:ascii="Liberation Serif" w:hAnsi="Liberation Serif"/>
+                <w:b w:val="false"/>
+                <w:b w:val="false"/>
+                <w:bCs w:val="false"/>
+                <w:i w:val="false"/>
+                <w:i w:val="false"/>
+                <w:iCs w:val="false"/>
+                <w:strike w:val="false"/>
+                <w:dstrike w:val="false"/>
+                <w:outline w:val="false"/>
+                <w:shadow w:val="false"/>
+                <w:color w:val="000000"/>
+                <w:sz w:val="24"/>
+                <w:szCs w:val="24"/>
+                <w:highlight w:val="none"/>
+                <w:u w:val="none"/>
+                <w:shd w:fill="FF0000" w:val="clear"/>
+              </w:rPr>
+            </w:pPr>
+            <w:r>
+              <w:rPr>
+                <w:b w:val="false"/>
+                <w:bCs w:val="false"/>
+                <w:i w:val="false"/>
+                <w:iCs w:val="false"/>
+                <w:strike w:val="false"/>
+                <w:dstrike w:val="false"/>
+                <w:outline w:val="false"/>
+                <w:shadow w:val="false"/>
+                <w:color w:val="000000"/>
+                <w:sz w:val="24"/>
+                <w:szCs w:val="24"/>
+                <w:u w:val="none"/>
+                <w:shd w:fill="FF0000" w:val="clear"/>
               </w:rPr>
               <w:t>2</w:t>
             </w:r>
@@ -5110,90 +5346,45 @@
           <w:p>
             <w:pPr>
               <w:pStyle w:val="TableContents"/>
-              <w:jc w:val="start"/>
-              <w:rPr>
-                <w:rFonts w:ascii="Liberation Serif" w:hAnsi="Liberation Serif"/>
-                <w:b w:val="false"/>
-                <w:b w:val="false"/>
-                <w:bCs w:val="false"/>
-                <w:i w:val="false"/>
-                <w:i w:val="false"/>
-                <w:iCs w:val="false"/>
-                <w:strike w:val="false"/>
-                <w:dstrike w:val="false"/>
-                <w:outline w:val="false"/>
-                <w:shadow w:val="false"/>
-                <w:color w:val="000000"/>
-                <w:sz w:val="24"/>
-                <w:szCs w:val="24"/>
-                <w:u w:val="none"/>
-              </w:rPr>
-            </w:pPr>
-            <w:r>
-              <w:rPr>
-                <w:b w:val="false"/>
-                <w:bCs w:val="false"/>
-                <w:i w:val="false"/>
-                <w:iCs w:val="false"/>
-                <w:strike w:val="false"/>
-                <w:dstrike w:val="false"/>
-                <w:outline w:val="false"/>
-                <w:shadow w:val="false"/>
-                <w:color w:val="000000"/>
-                <w:sz w:val="24"/>
-                <w:szCs w:val="24"/>
-                <w:u w:val="none"/>
-              </w:rPr>
-              <w:t>1</w:t>
-            </w:r>
-          </w:p>
-        </w:tc>
-        <w:tc>
-          <w:tcPr>
-            <w:tcW w:w="906" w:type="dxa"/>
-            <w:tcBorders>
-              <w:start w:val="single" w:sz="4" w:space="0" w:color="000000"/>
-              <w:bottom w:val="single" w:sz="4" w:space="0" w:color="000000"/>
-            </w:tcBorders>
-          </w:tcPr>
-          <w:p>
-            <w:pPr>
-              <w:pStyle w:val="TableContents"/>
-              <w:jc w:val="start"/>
-              <w:rPr>
-                <w:rFonts w:ascii="Liberation Serif" w:hAnsi="Liberation Serif"/>
-                <w:b w:val="false"/>
-                <w:b w:val="false"/>
-                <w:bCs w:val="false"/>
-                <w:i w:val="false"/>
-                <w:i w:val="false"/>
-                <w:iCs w:val="false"/>
-                <w:strike w:val="false"/>
-                <w:dstrike w:val="false"/>
-                <w:outline w:val="false"/>
-                <w:shadow w:val="false"/>
-                <w:color w:val="000000"/>
-                <w:sz w:val="24"/>
-                <w:szCs w:val="24"/>
-                <w:u w:val="none"/>
-              </w:rPr>
-            </w:pPr>
-            <w:r>
-              <w:rPr>
-                <w:b w:val="false"/>
-                <w:bCs w:val="false"/>
-                <w:i w:val="false"/>
-                <w:iCs w:val="false"/>
-                <w:strike w:val="false"/>
-                <w:dstrike w:val="false"/>
-                <w:outline w:val="false"/>
-                <w:shadow w:val="false"/>
-                <w:color w:val="000000"/>
-                <w:sz w:val="24"/>
-                <w:szCs w:val="24"/>
-                <w:u w:val="none"/>
-              </w:rPr>
-              <w:t>1</w:t>
+              <w:widowControl w:val="false"/>
+              <w:jc w:val="start"/>
+              <w:rPr>
+                <w:rFonts w:ascii="Liberation Serif" w:hAnsi="Liberation Serif"/>
+                <w:b w:val="false"/>
+                <w:b w:val="false"/>
+                <w:bCs w:val="false"/>
+                <w:i w:val="false"/>
+                <w:i w:val="false"/>
+                <w:iCs w:val="false"/>
+                <w:strike w:val="false"/>
+                <w:dstrike w:val="false"/>
+                <w:outline w:val="false"/>
+                <w:shadow w:val="false"/>
+                <w:color w:val="000000"/>
+                <w:sz w:val="24"/>
+                <w:szCs w:val="24"/>
+                <w:highlight w:val="none"/>
+                <w:u w:val="none"/>
+                <w:shd w:fill="FF0000" w:val="clear"/>
+              </w:rPr>
+            </w:pPr>
+            <w:r>
+              <w:rPr>
+                <w:b w:val="false"/>
+                <w:bCs w:val="false"/>
+                <w:i w:val="false"/>
+                <w:iCs w:val="false"/>
+                <w:strike w:val="false"/>
+                <w:dstrike w:val="false"/>
+                <w:outline w:val="false"/>
+                <w:shadow w:val="false"/>
+                <w:color w:val="000000"/>
+                <w:sz w:val="24"/>
+                <w:szCs w:val="24"/>
+                <w:u w:val="none"/>
+                <w:shd w:fill="FF0000" w:val="clear"/>
+              </w:rPr>
+              <w:t>3</w:t>
             </w:r>
           </w:p>
         </w:tc>
@@ -5208,162 +5399,7 @@
           <w:p>
             <w:pPr>
               <w:pStyle w:val="TableContents"/>
-              <w:jc w:val="start"/>
-              <w:rPr>
-                <w:rFonts w:ascii="Liberation Serif" w:hAnsi="Liberation Serif"/>
-                <w:b w:val="false"/>
-                <w:b w:val="false"/>
-                <w:bCs w:val="false"/>
-                <w:i w:val="false"/>
-                <w:i w:val="false"/>
-                <w:iCs w:val="false"/>
-                <w:strike w:val="false"/>
-                <w:dstrike w:val="false"/>
-                <w:outline w:val="false"/>
-                <w:shadow w:val="false"/>
-                <w:color w:val="000000"/>
-                <w:sz w:val="24"/>
-                <w:szCs w:val="24"/>
-                <w:highlight w:val="none"/>
-                <w:u w:val="none"/>
-                <w:shd w:fill="FF0000" w:val="clear"/>
-              </w:rPr>
-            </w:pPr>
-            <w:r>
-              <w:rPr>
-                <w:b w:val="false"/>
-                <w:bCs w:val="false"/>
-                <w:i w:val="false"/>
-                <w:iCs w:val="false"/>
-                <w:strike w:val="false"/>
-                <w:dstrike w:val="false"/>
-                <w:outline w:val="false"/>
-                <w:shadow w:val="false"/>
-                <w:color w:val="000000"/>
-                <w:sz w:val="24"/>
-                <w:szCs w:val="24"/>
-                <w:u w:val="none"/>
-                <w:shd w:fill="FF0000" w:val="clear"/>
-              </w:rPr>
-              <w:t>1</w:t>
-            </w:r>
-          </w:p>
-        </w:tc>
-        <w:tc>
-          <w:tcPr>
-            <w:tcW w:w="907" w:type="dxa"/>
-            <w:tcBorders>
-              <w:start w:val="single" w:sz="4" w:space="0" w:color="000000"/>
-              <w:bottom w:val="single" w:sz="4" w:space="0" w:color="000000"/>
-            </w:tcBorders>
-          </w:tcPr>
-          <w:p>
-            <w:pPr>
-              <w:pStyle w:val="TableContents"/>
-              <w:jc w:val="start"/>
-              <w:rPr>
-                <w:rFonts w:ascii="Liberation Serif" w:hAnsi="Liberation Serif"/>
-                <w:b w:val="false"/>
-                <w:b w:val="false"/>
-                <w:bCs w:val="false"/>
-                <w:i w:val="false"/>
-                <w:i w:val="false"/>
-                <w:iCs w:val="false"/>
-                <w:strike w:val="false"/>
-                <w:dstrike w:val="false"/>
-                <w:outline w:val="false"/>
-                <w:shadow w:val="false"/>
-                <w:color w:val="000000"/>
-                <w:sz w:val="24"/>
-                <w:szCs w:val="24"/>
-                <w:highlight w:val="none"/>
-                <w:u w:val="none"/>
-                <w:shd w:fill="FF0000" w:val="clear"/>
-              </w:rPr>
-            </w:pPr>
-            <w:r>
-              <w:rPr>
-                <w:b w:val="false"/>
-                <w:bCs w:val="false"/>
-                <w:i w:val="false"/>
-                <w:iCs w:val="false"/>
-                <w:strike w:val="false"/>
-                <w:dstrike w:val="false"/>
-                <w:outline w:val="false"/>
-                <w:shadow w:val="false"/>
-                <w:color w:val="000000"/>
-                <w:sz w:val="24"/>
-                <w:szCs w:val="24"/>
-                <w:u w:val="none"/>
-                <w:shd w:fill="FF0000" w:val="clear"/>
-              </w:rPr>
-              <w:t>2</w:t>
-            </w:r>
-          </w:p>
-        </w:tc>
-        <w:tc>
-          <w:tcPr>
-            <w:tcW w:w="906" w:type="dxa"/>
-            <w:tcBorders>
-              <w:start w:val="single" w:sz="4" w:space="0" w:color="000000"/>
-              <w:bottom w:val="single" w:sz="4" w:space="0" w:color="000000"/>
-            </w:tcBorders>
-          </w:tcPr>
-          <w:p>
-            <w:pPr>
-              <w:pStyle w:val="TableContents"/>
-              <w:jc w:val="start"/>
-              <w:rPr>
-                <w:rFonts w:ascii="Liberation Serif" w:hAnsi="Liberation Serif"/>
-                <w:b w:val="false"/>
-                <w:b w:val="false"/>
-                <w:bCs w:val="false"/>
-                <w:i w:val="false"/>
-                <w:i w:val="false"/>
-                <w:iCs w:val="false"/>
-                <w:strike w:val="false"/>
-                <w:dstrike w:val="false"/>
-                <w:outline w:val="false"/>
-                <w:shadow w:val="false"/>
-                <w:color w:val="000000"/>
-                <w:sz w:val="24"/>
-                <w:szCs w:val="24"/>
-                <w:highlight w:val="none"/>
-                <w:u w:val="none"/>
-                <w:shd w:fill="FF0000" w:val="clear"/>
-              </w:rPr>
-            </w:pPr>
-            <w:r>
-              <w:rPr>
-                <w:b w:val="false"/>
-                <w:bCs w:val="false"/>
-                <w:i w:val="false"/>
-                <w:iCs w:val="false"/>
-                <w:strike w:val="false"/>
-                <w:dstrike w:val="false"/>
-                <w:outline w:val="false"/>
-                <w:shadow w:val="false"/>
-                <w:color w:val="000000"/>
-                <w:sz w:val="24"/>
-                <w:szCs w:val="24"/>
-                <w:u w:val="none"/>
-                <w:shd w:fill="FF0000" w:val="clear"/>
-              </w:rPr>
-              <w:t>3</w:t>
-            </w:r>
-          </w:p>
-        </w:tc>
-        <w:tc>
-          <w:tcPr>
-            <w:tcW w:w="907" w:type="dxa"/>
-            <w:tcBorders>
-              <w:start w:val="single" w:sz="4" w:space="0" w:color="000000"/>
-              <w:bottom w:val="single" w:sz="4" w:space="0" w:color="000000"/>
-            </w:tcBorders>
-          </w:tcPr>
-          <w:p>
-            <w:pPr>
-              <w:pStyle w:val="TableContents"/>
+              <w:widowControl w:val="false"/>
               <w:jc w:val="start"/>
               <w:rPr>
                 <w:rFonts w:ascii="Liberation Serif" w:hAnsi="Liberation Serif"/>
@@ -5404,15 +5440,16 @@
         </w:tc>
         <w:tc>
           <w:tcPr>
-            <w:tcW w:w="906" w:type="dxa"/>
-            <w:tcBorders>
-              <w:start w:val="single" w:sz="4" w:space="0" w:color="000000"/>
-              <w:bottom w:val="single" w:sz="4" w:space="0" w:color="000000"/>
-            </w:tcBorders>
-          </w:tcPr>
-          <w:p>
-            <w:pPr>
-              <w:pStyle w:val="TableContents"/>
+            <w:tcW w:w="905" w:type="dxa"/>
+            <w:tcBorders>
+              <w:start w:val="single" w:sz="4" w:space="0" w:color="000000"/>
+              <w:bottom w:val="single" w:sz="4" w:space="0" w:color="000000"/>
+            </w:tcBorders>
+          </w:tcPr>
+          <w:p>
+            <w:pPr>
+              <w:pStyle w:val="TableContents"/>
+              <w:widowControl w:val="false"/>
               <w:jc w:val="start"/>
               <w:rPr>
                 <w:rFonts w:ascii="Liberation Serif" w:hAnsi="Liberation Serif"/>
@@ -5463,6 +5500,7 @@
           <w:p>
             <w:pPr>
               <w:pStyle w:val="TableContents"/>
+              <w:widowControl w:val="false"/>
               <w:jc w:val="start"/>
               <w:rPr>
                 <w:rFonts w:ascii="Liberation Serif" w:hAnsi="Liberation Serif"/>
@@ -5506,6 +5544,106 @@
         <w:trPr/>
         <w:tc>
           <w:tcPr>
+            <w:tcW w:w="905" w:type="dxa"/>
+            <w:tcBorders>
+              <w:start w:val="single" w:sz="4" w:space="0" w:color="000000"/>
+              <w:bottom w:val="single" w:sz="4" w:space="0" w:color="000000"/>
+            </w:tcBorders>
+          </w:tcPr>
+          <w:p>
+            <w:pPr>
+              <w:pStyle w:val="TableContents"/>
+              <w:widowControl w:val="false"/>
+              <w:jc w:val="start"/>
+              <w:rPr>
+                <w:rFonts w:ascii="Liberation Serif" w:hAnsi="Liberation Serif"/>
+                <w:b w:val="false"/>
+                <w:b w:val="false"/>
+                <w:bCs w:val="false"/>
+                <w:i w:val="false"/>
+                <w:i w:val="false"/>
+                <w:iCs w:val="false"/>
+                <w:strike w:val="false"/>
+                <w:dstrike w:val="false"/>
+                <w:outline w:val="false"/>
+                <w:shadow w:val="false"/>
+                <w:color w:val="000000"/>
+                <w:sz w:val="24"/>
+                <w:szCs w:val="24"/>
+                <w:u w:val="none"/>
+              </w:rPr>
+            </w:pPr>
+            <w:r>
+              <w:rPr>
+                <w:b w:val="false"/>
+                <w:bCs w:val="false"/>
+                <w:i w:val="false"/>
+                <w:iCs w:val="false"/>
+                <w:strike w:val="false"/>
+                <w:dstrike w:val="false"/>
+                <w:outline w:val="false"/>
+                <w:shadow w:val="false"/>
+                <w:color w:val="000000"/>
+                <w:sz w:val="24"/>
+                <w:szCs w:val="24"/>
+                <w:u w:val="none"/>
+              </w:rPr>
+              <w:t>T</w:t>
+            </w:r>
+          </w:p>
+        </w:tc>
+        <w:tc>
+          <w:tcPr>
+            <w:tcW w:w="907" w:type="dxa"/>
+            <w:tcBorders>
+              <w:start w:val="single" w:sz="4" w:space="0" w:color="000000"/>
+              <w:bottom w:val="single" w:sz="4" w:space="0" w:color="000000"/>
+            </w:tcBorders>
+          </w:tcPr>
+          <w:p>
+            <w:pPr>
+              <w:pStyle w:val="TableContents"/>
+              <w:widowControl w:val="false"/>
+              <w:jc w:val="start"/>
+              <w:rPr>
+                <w:rFonts w:ascii="Liberation Serif" w:hAnsi="Liberation Serif"/>
+                <w:b w:val="false"/>
+                <w:b w:val="false"/>
+                <w:bCs w:val="false"/>
+                <w:i w:val="false"/>
+                <w:i w:val="false"/>
+                <w:iCs w:val="false"/>
+                <w:strike w:val="false"/>
+                <w:dstrike w:val="false"/>
+                <w:outline w:val="false"/>
+                <w:shadow w:val="false"/>
+                <w:color w:val="000000"/>
+                <w:sz w:val="24"/>
+                <w:szCs w:val="24"/>
+                <w:u w:val="none"/>
+              </w:rPr>
+            </w:pPr>
+            <w:r>
+              <w:rPr>
+                <w:b w:val="false"/>
+                <w:bCs w:val="false"/>
+                <w:i w:val="false"/>
+                <w:iCs w:val="false"/>
+                <w:strike w:val="false"/>
+                <w:dstrike w:val="false"/>
+                <w:outline w:val="false"/>
+                <w:shadow w:val="false"/>
+                <w:color w:val="000000"/>
+                <w:sz w:val="24"/>
+                <w:szCs w:val="24"/>
+                <w:u w:val="none"/>
+              </w:rPr>
+              <w:t>3</w:t>
+            </w:r>
+          </w:p>
+        </w:tc>
+        <w:tc>
+          <w:tcPr>
             <w:tcW w:w="906" w:type="dxa"/>
             <w:tcBorders>
               <w:start w:val="single" w:sz="4" w:space="0" w:color="000000"/>
@@ -5515,41 +5653,42 @@
           <w:p>
             <w:pPr>
               <w:pStyle w:val="TableContents"/>
-              <w:jc w:val="start"/>
-              <w:rPr>
-                <w:rFonts w:ascii="Liberation Serif" w:hAnsi="Liberation Serif"/>
-                <w:b w:val="false"/>
-                <w:b w:val="false"/>
-                <w:bCs w:val="false"/>
-                <w:i w:val="false"/>
-                <w:i w:val="false"/>
-                <w:iCs w:val="false"/>
-                <w:strike w:val="false"/>
-                <w:dstrike w:val="false"/>
-                <w:outline w:val="false"/>
-                <w:shadow w:val="false"/>
-                <w:color w:val="000000"/>
-                <w:sz w:val="24"/>
-                <w:szCs w:val="24"/>
-                <w:u w:val="none"/>
-              </w:rPr>
-            </w:pPr>
-            <w:r>
-              <w:rPr>
-                <w:b w:val="false"/>
-                <w:bCs w:val="false"/>
-                <w:i w:val="false"/>
-                <w:iCs w:val="false"/>
-                <w:strike w:val="false"/>
-                <w:dstrike w:val="false"/>
-                <w:outline w:val="false"/>
-                <w:shadow w:val="false"/>
-                <w:color w:val="000000"/>
-                <w:sz w:val="24"/>
-                <w:szCs w:val="24"/>
-                <w:u w:val="none"/>
-              </w:rPr>
-              <w:t>T</w:t>
+              <w:widowControl w:val="false"/>
+              <w:jc w:val="start"/>
+              <w:rPr>
+                <w:rFonts w:ascii="Liberation Serif" w:hAnsi="Liberation Serif"/>
+                <w:b w:val="false"/>
+                <w:b w:val="false"/>
+                <w:bCs w:val="false"/>
+                <w:i w:val="false"/>
+                <w:i w:val="false"/>
+                <w:iCs w:val="false"/>
+                <w:strike w:val="false"/>
+                <w:dstrike w:val="false"/>
+                <w:outline w:val="false"/>
+                <w:shadow w:val="false"/>
+                <w:color w:val="000000"/>
+                <w:sz w:val="24"/>
+                <w:szCs w:val="24"/>
+                <w:u w:val="none"/>
+              </w:rPr>
+            </w:pPr>
+            <w:r>
+              <w:rPr>
+                <w:b w:val="false"/>
+                <w:bCs w:val="false"/>
+                <w:i w:val="false"/>
+                <w:iCs w:val="false"/>
+                <w:strike w:val="false"/>
+                <w:dstrike w:val="false"/>
+                <w:outline w:val="false"/>
+                <w:shadow w:val="false"/>
+                <w:color w:val="000000"/>
+                <w:sz w:val="24"/>
+                <w:szCs w:val="24"/>
+                <w:u w:val="none"/>
+              </w:rPr>
+              <w:t>2</w:t>
             </w:r>
           </w:p>
         </w:tc>
@@ -5564,6 +5703,157 @@
           <w:p>
             <w:pPr>
               <w:pStyle w:val="TableContents"/>
+              <w:widowControl w:val="false"/>
+              <w:jc w:val="start"/>
+              <w:rPr>
+                <w:rFonts w:ascii="Liberation Serif" w:hAnsi="Liberation Serif"/>
+                <w:b w:val="false"/>
+                <w:b w:val="false"/>
+                <w:bCs w:val="false"/>
+                <w:i w:val="false"/>
+                <w:i w:val="false"/>
+                <w:iCs w:val="false"/>
+                <w:strike w:val="false"/>
+                <w:dstrike w:val="false"/>
+                <w:outline w:val="false"/>
+                <w:shadow w:val="false"/>
+                <w:color w:val="000000"/>
+                <w:sz w:val="24"/>
+                <w:szCs w:val="24"/>
+                <w:u w:val="none"/>
+              </w:rPr>
+            </w:pPr>
+            <w:r>
+              <w:rPr>
+                <w:b w:val="false"/>
+                <w:bCs w:val="false"/>
+                <w:i w:val="false"/>
+                <w:iCs w:val="false"/>
+                <w:strike w:val="false"/>
+                <w:dstrike w:val="false"/>
+                <w:outline w:val="false"/>
+                <w:shadow w:val="false"/>
+                <w:color w:val="000000"/>
+                <w:sz w:val="24"/>
+                <w:szCs w:val="24"/>
+                <w:u w:val="none"/>
+              </w:rPr>
+              <w:t>1</w:t>
+            </w:r>
+          </w:p>
+        </w:tc>
+        <w:tc>
+          <w:tcPr>
+            <w:tcW w:w="908" w:type="dxa"/>
+            <w:tcBorders>
+              <w:start w:val="single" w:sz="4" w:space="0" w:color="000000"/>
+              <w:bottom w:val="single" w:sz="4" w:space="0" w:color="000000"/>
+            </w:tcBorders>
+          </w:tcPr>
+          <w:p>
+            <w:pPr>
+              <w:pStyle w:val="TableContents"/>
+              <w:widowControl w:val="false"/>
+              <w:jc w:val="start"/>
+              <w:rPr>
+                <w:rFonts w:ascii="Liberation Serif" w:hAnsi="Liberation Serif"/>
+                <w:b w:val="false"/>
+                <w:b w:val="false"/>
+                <w:bCs w:val="false"/>
+                <w:i w:val="false"/>
+                <w:i w:val="false"/>
+                <w:iCs w:val="false"/>
+                <w:strike w:val="false"/>
+                <w:dstrike w:val="false"/>
+                <w:outline w:val="false"/>
+                <w:shadow w:val="false"/>
+                <w:color w:val="000000"/>
+                <w:sz w:val="24"/>
+                <w:szCs w:val="24"/>
+                <w:u w:val="none"/>
+              </w:rPr>
+            </w:pPr>
+            <w:r>
+              <w:rPr>
+                <w:b w:val="false"/>
+                <w:bCs w:val="false"/>
+                <w:i w:val="false"/>
+                <w:iCs w:val="false"/>
+                <w:strike w:val="false"/>
+                <w:dstrike w:val="false"/>
+                <w:outline w:val="false"/>
+                <w:shadow w:val="false"/>
+                <w:color w:val="000000"/>
+                <w:sz w:val="24"/>
+                <w:szCs w:val="24"/>
+                <w:u w:val="none"/>
+              </w:rPr>
+              <w:t>2</w:t>
+            </w:r>
+          </w:p>
+        </w:tc>
+        <w:tc>
+          <w:tcPr>
+            <w:tcW w:w="906" w:type="dxa"/>
+            <w:tcBorders>
+              <w:start w:val="single" w:sz="4" w:space="0" w:color="000000"/>
+              <w:bottom w:val="single" w:sz="4" w:space="0" w:color="000000"/>
+            </w:tcBorders>
+          </w:tcPr>
+          <w:p>
+            <w:pPr>
+              <w:pStyle w:val="TableContents"/>
+              <w:widowControl w:val="false"/>
+              <w:jc w:val="start"/>
+              <w:rPr>
+                <w:rFonts w:ascii="Liberation Serif" w:hAnsi="Liberation Serif"/>
+                <w:b w:val="false"/>
+                <w:b w:val="false"/>
+                <w:bCs w:val="false"/>
+                <w:i w:val="false"/>
+                <w:i w:val="false"/>
+                <w:iCs w:val="false"/>
+                <w:strike w:val="false"/>
+                <w:dstrike w:val="false"/>
+                <w:outline w:val="false"/>
+                <w:shadow w:val="false"/>
+                <w:color w:val="000000"/>
+                <w:sz w:val="24"/>
+                <w:szCs w:val="24"/>
+                <w:u w:val="none"/>
+              </w:rPr>
+            </w:pPr>
+            <w:r>
+              <w:rPr>
+                <w:b w:val="false"/>
+                <w:bCs w:val="false"/>
+                <w:i w:val="false"/>
+                <w:iCs w:val="false"/>
+                <w:strike w:val="false"/>
+                <w:dstrike w:val="false"/>
+                <w:outline w:val="false"/>
+                <w:shadow w:val="false"/>
+                <w:color w:val="000000"/>
+                <w:sz w:val="24"/>
+                <w:szCs w:val="24"/>
+                <w:u w:val="none"/>
+              </w:rPr>
+              <w:t>2</w:t>
+            </w:r>
+          </w:p>
+        </w:tc>
+        <w:tc>
+          <w:tcPr>
+            <w:tcW w:w="907" w:type="dxa"/>
+            <w:tcBorders>
+              <w:start w:val="single" w:sz="4" w:space="0" w:color="000000"/>
+              <w:bottom w:val="single" w:sz="4" w:space="0" w:color="000000"/>
+            </w:tcBorders>
+          </w:tcPr>
+          <w:p>
+            <w:pPr>
+              <w:pStyle w:val="TableContents"/>
+              <w:widowControl w:val="false"/>
               <w:jc w:val="start"/>
               <w:rPr>
                 <w:rFonts w:ascii="Liberation Serif" w:hAnsi="Liberation Serif"/>
@@ -5613,235 +5903,43 @@
           <w:p>
             <w:pPr>
               <w:pStyle w:val="TableContents"/>
-              <w:jc w:val="start"/>
-              <w:rPr>
-                <w:rFonts w:ascii="Liberation Serif" w:hAnsi="Liberation Serif"/>
-                <w:b w:val="false"/>
-                <w:b w:val="false"/>
-                <w:bCs w:val="false"/>
-                <w:i w:val="false"/>
-                <w:i w:val="false"/>
-                <w:iCs w:val="false"/>
-                <w:strike w:val="false"/>
-                <w:dstrike w:val="false"/>
-                <w:outline w:val="false"/>
-                <w:shadow w:val="false"/>
-                <w:color w:val="000000"/>
-                <w:sz w:val="24"/>
-                <w:szCs w:val="24"/>
-                <w:u w:val="none"/>
-              </w:rPr>
-            </w:pPr>
-            <w:r>
-              <w:rPr>
-                <w:b w:val="false"/>
-                <w:bCs w:val="false"/>
-                <w:i w:val="false"/>
-                <w:iCs w:val="false"/>
-                <w:strike w:val="false"/>
-                <w:dstrike w:val="false"/>
-                <w:outline w:val="false"/>
-                <w:shadow w:val="false"/>
-                <w:color w:val="000000"/>
-                <w:sz w:val="24"/>
-                <w:szCs w:val="24"/>
-                <w:u w:val="none"/>
-              </w:rPr>
-              <w:t>2</w:t>
-            </w:r>
-          </w:p>
-        </w:tc>
-        <w:tc>
-          <w:tcPr>
-            <w:tcW w:w="906" w:type="dxa"/>
-            <w:tcBorders>
-              <w:start w:val="single" w:sz="4" w:space="0" w:color="000000"/>
-              <w:bottom w:val="single" w:sz="4" w:space="0" w:color="000000"/>
-            </w:tcBorders>
-          </w:tcPr>
-          <w:p>
-            <w:pPr>
-              <w:pStyle w:val="TableContents"/>
-              <w:jc w:val="start"/>
-              <w:rPr>
-                <w:rFonts w:ascii="Liberation Serif" w:hAnsi="Liberation Serif"/>
-                <w:b w:val="false"/>
-                <w:b w:val="false"/>
-                <w:bCs w:val="false"/>
-                <w:i w:val="false"/>
-                <w:i w:val="false"/>
-                <w:iCs w:val="false"/>
-                <w:strike w:val="false"/>
-                <w:dstrike w:val="false"/>
-                <w:outline w:val="false"/>
-                <w:shadow w:val="false"/>
-                <w:color w:val="000000"/>
-                <w:sz w:val="24"/>
-                <w:szCs w:val="24"/>
-                <w:u w:val="none"/>
-              </w:rPr>
-            </w:pPr>
-            <w:r>
-              <w:rPr>
-                <w:b w:val="false"/>
-                <w:bCs w:val="false"/>
-                <w:i w:val="false"/>
-                <w:iCs w:val="false"/>
-                <w:strike w:val="false"/>
-                <w:dstrike w:val="false"/>
-                <w:outline w:val="false"/>
-                <w:shadow w:val="false"/>
-                <w:color w:val="000000"/>
-                <w:sz w:val="24"/>
-                <w:szCs w:val="24"/>
-                <w:u w:val="none"/>
-              </w:rPr>
-              <w:t>1</w:t>
-            </w:r>
-          </w:p>
-        </w:tc>
-        <w:tc>
-          <w:tcPr>
-            <w:tcW w:w="907" w:type="dxa"/>
-            <w:tcBorders>
-              <w:start w:val="single" w:sz="4" w:space="0" w:color="000000"/>
-              <w:bottom w:val="single" w:sz="4" w:space="0" w:color="000000"/>
-            </w:tcBorders>
-          </w:tcPr>
-          <w:p>
-            <w:pPr>
-              <w:pStyle w:val="TableContents"/>
-              <w:jc w:val="start"/>
-              <w:rPr>
-                <w:rFonts w:ascii="Liberation Serif" w:hAnsi="Liberation Serif"/>
-                <w:b w:val="false"/>
-                <w:b w:val="false"/>
-                <w:bCs w:val="false"/>
-                <w:i w:val="false"/>
-                <w:i w:val="false"/>
-                <w:iCs w:val="false"/>
-                <w:strike w:val="false"/>
-                <w:dstrike w:val="false"/>
-                <w:outline w:val="false"/>
-                <w:shadow w:val="false"/>
-                <w:color w:val="000000"/>
-                <w:sz w:val="24"/>
-                <w:szCs w:val="24"/>
-                <w:u w:val="none"/>
-              </w:rPr>
-            </w:pPr>
-            <w:r>
-              <w:rPr>
-                <w:b w:val="false"/>
-                <w:bCs w:val="false"/>
-                <w:i w:val="false"/>
-                <w:iCs w:val="false"/>
-                <w:strike w:val="false"/>
-                <w:dstrike w:val="false"/>
-                <w:outline w:val="false"/>
-                <w:shadow w:val="false"/>
-                <w:color w:val="000000"/>
-                <w:sz w:val="24"/>
-                <w:szCs w:val="24"/>
-                <w:u w:val="none"/>
-              </w:rPr>
-              <w:t>2</w:t>
-            </w:r>
-          </w:p>
-        </w:tc>
-        <w:tc>
-          <w:tcPr>
-            <w:tcW w:w="907" w:type="dxa"/>
-            <w:tcBorders>
-              <w:start w:val="single" w:sz="4" w:space="0" w:color="000000"/>
-              <w:bottom w:val="single" w:sz="4" w:space="0" w:color="000000"/>
-            </w:tcBorders>
-          </w:tcPr>
-          <w:p>
-            <w:pPr>
-              <w:pStyle w:val="TableContents"/>
-              <w:jc w:val="start"/>
-              <w:rPr>
-                <w:rFonts w:ascii="Liberation Serif" w:hAnsi="Liberation Serif"/>
-                <w:b w:val="false"/>
-                <w:b w:val="false"/>
-                <w:bCs w:val="false"/>
-                <w:i w:val="false"/>
-                <w:i w:val="false"/>
-                <w:iCs w:val="false"/>
-                <w:strike w:val="false"/>
-                <w:dstrike w:val="false"/>
-                <w:outline w:val="false"/>
-                <w:shadow w:val="false"/>
-                <w:color w:val="000000"/>
-                <w:sz w:val="24"/>
-                <w:szCs w:val="24"/>
-                <w:u w:val="none"/>
-              </w:rPr>
-            </w:pPr>
-            <w:r>
-              <w:rPr>
-                <w:b w:val="false"/>
-                <w:bCs w:val="false"/>
-                <w:i w:val="false"/>
-                <w:iCs w:val="false"/>
-                <w:strike w:val="false"/>
-                <w:dstrike w:val="false"/>
-                <w:outline w:val="false"/>
-                <w:shadow w:val="false"/>
-                <w:color w:val="000000"/>
-                <w:sz w:val="24"/>
-                <w:szCs w:val="24"/>
-                <w:u w:val="none"/>
-              </w:rPr>
-              <w:t>2</w:t>
-            </w:r>
-          </w:p>
-        </w:tc>
-        <w:tc>
-          <w:tcPr>
-            <w:tcW w:w="906" w:type="dxa"/>
-            <w:tcBorders>
-              <w:start w:val="single" w:sz="4" w:space="0" w:color="000000"/>
-              <w:bottom w:val="single" w:sz="4" w:space="0" w:color="000000"/>
-            </w:tcBorders>
-          </w:tcPr>
-          <w:p>
-            <w:pPr>
-              <w:pStyle w:val="TableContents"/>
-              <w:jc w:val="start"/>
-              <w:rPr>
-                <w:rFonts w:ascii="Liberation Serif" w:hAnsi="Liberation Serif"/>
-                <w:b w:val="false"/>
-                <w:b w:val="false"/>
-                <w:bCs w:val="false"/>
-                <w:i w:val="false"/>
-                <w:i w:val="false"/>
-                <w:iCs w:val="false"/>
-                <w:strike w:val="false"/>
-                <w:dstrike w:val="false"/>
-                <w:outline w:val="false"/>
-                <w:shadow w:val="false"/>
-                <w:color w:val="000000"/>
-                <w:sz w:val="24"/>
-                <w:szCs w:val="24"/>
-                <w:u w:val="none"/>
-              </w:rPr>
-            </w:pPr>
-            <w:r>
-              <w:rPr>
-                <w:b w:val="false"/>
-                <w:bCs w:val="false"/>
-                <w:i w:val="false"/>
-                <w:iCs w:val="false"/>
-                <w:strike w:val="false"/>
-                <w:dstrike w:val="false"/>
-                <w:outline w:val="false"/>
-                <w:shadow w:val="false"/>
-                <w:color w:val="000000"/>
-                <w:sz w:val="24"/>
-                <w:szCs w:val="24"/>
-                <w:u w:val="none"/>
+              <w:widowControl w:val="false"/>
+              <w:jc w:val="start"/>
+              <w:rPr>
+                <w:rFonts w:ascii="Liberation Serif" w:hAnsi="Liberation Serif"/>
+                <w:b w:val="false"/>
+                <w:b w:val="false"/>
+                <w:bCs w:val="false"/>
+                <w:i w:val="false"/>
+                <w:i w:val="false"/>
+                <w:iCs w:val="false"/>
+                <w:strike w:val="false"/>
+                <w:dstrike w:val="false"/>
+                <w:outline w:val="false"/>
+                <w:shadow w:val="false"/>
+                <w:color w:val="000000"/>
+                <w:sz w:val="24"/>
+                <w:szCs w:val="24"/>
+                <w:highlight w:val="none"/>
+                <w:u w:val="none"/>
+                <w:shd w:fill="FF0000" w:val="clear"/>
+              </w:rPr>
+            </w:pPr>
+            <w:r>
+              <w:rPr>
+                <w:b w:val="false"/>
+                <w:bCs w:val="false"/>
+                <w:i w:val="false"/>
+                <w:iCs w:val="false"/>
+                <w:strike w:val="false"/>
+                <w:dstrike w:val="false"/>
+                <w:outline w:val="false"/>
+                <w:shadow w:val="false"/>
+                <w:color w:val="000000"/>
+                <w:sz w:val="24"/>
+                <w:szCs w:val="24"/>
+                <w:u w:val="none"/>
+                <w:shd w:fill="FF0000" w:val="clear"/>
               </w:rPr>
               <w:t>3</w:t>
             </w:r>
@@ -5849,67 +5947,16 @@
         </w:tc>
         <w:tc>
           <w:tcPr>
-            <w:tcW w:w="907" w:type="dxa"/>
-            <w:tcBorders>
-              <w:start w:val="single" w:sz="4" w:space="0" w:color="000000"/>
-              <w:bottom w:val="single" w:sz="4" w:space="0" w:color="000000"/>
-            </w:tcBorders>
-          </w:tcPr>
-          <w:p>
-            <w:pPr>
-              <w:pStyle w:val="TableContents"/>
-              <w:jc w:val="start"/>
-              <w:rPr>
-                <w:rFonts w:ascii="Liberation Serif" w:hAnsi="Liberation Serif"/>
-                <w:b w:val="false"/>
-                <w:b w:val="false"/>
-                <w:bCs w:val="false"/>
-                <w:i w:val="false"/>
-                <w:i w:val="false"/>
-                <w:iCs w:val="false"/>
-                <w:strike w:val="false"/>
-                <w:dstrike w:val="false"/>
-                <w:outline w:val="false"/>
-                <w:shadow w:val="false"/>
-                <w:color w:val="000000"/>
-                <w:sz w:val="24"/>
-                <w:szCs w:val="24"/>
-                <w:highlight w:val="none"/>
-                <w:u w:val="none"/>
-                <w:shd w:fill="FF0000" w:val="clear"/>
-              </w:rPr>
-            </w:pPr>
-            <w:r>
-              <w:rPr>
-                <w:b w:val="false"/>
-                <w:bCs w:val="false"/>
-                <w:i w:val="false"/>
-                <w:iCs w:val="false"/>
-                <w:strike w:val="false"/>
-                <w:dstrike w:val="false"/>
-                <w:outline w:val="false"/>
-                <w:shadow w:val="false"/>
-                <w:color w:val="000000"/>
-                <w:sz w:val="24"/>
-                <w:szCs w:val="24"/>
-                <w:u w:val="none"/>
-                <w:shd w:fill="FF0000" w:val="clear"/>
-              </w:rPr>
-              <w:t>3</w:t>
-            </w:r>
-          </w:p>
-        </w:tc>
-        <w:tc>
-          <w:tcPr>
-            <w:tcW w:w="906" w:type="dxa"/>
-            <w:tcBorders>
-              <w:start w:val="single" w:sz="4" w:space="0" w:color="000000"/>
-              <w:bottom w:val="single" w:sz="4" w:space="0" w:color="000000"/>
-            </w:tcBorders>
-          </w:tcPr>
-          <w:p>
-            <w:pPr>
-              <w:pStyle w:val="TableContents"/>
+            <w:tcW w:w="905" w:type="dxa"/>
+            <w:tcBorders>
+              <w:start w:val="single" w:sz="4" w:space="0" w:color="000000"/>
+              <w:bottom w:val="single" w:sz="4" w:space="0" w:color="000000"/>
+            </w:tcBorders>
+          </w:tcPr>
+          <w:p>
+            <w:pPr>
+              <w:pStyle w:val="TableContents"/>
+              <w:widowControl w:val="false"/>
               <w:jc w:val="start"/>
               <w:rPr>
                 <w:rFonts w:ascii="Liberation Serif" w:hAnsi="Liberation Serif"/>
@@ -5960,6 +6007,7 @@
           <w:p>
             <w:pPr>
               <w:pStyle w:val="TableContents"/>
+              <w:widowControl w:val="false"/>
               <w:jc w:val="start"/>
               <w:rPr>
                 <w:rFonts w:ascii="Liberation Serif" w:hAnsi="Liberation Serif"/>
@@ -6003,6 +6051,106 @@
         <w:trPr/>
         <w:tc>
           <w:tcPr>
+            <w:tcW w:w="905" w:type="dxa"/>
+            <w:tcBorders>
+              <w:start w:val="single" w:sz="4" w:space="0" w:color="000000"/>
+              <w:bottom w:val="single" w:sz="4" w:space="0" w:color="000000"/>
+            </w:tcBorders>
+          </w:tcPr>
+          <w:p>
+            <w:pPr>
+              <w:pStyle w:val="TableContents"/>
+              <w:widowControl w:val="false"/>
+              <w:jc w:val="start"/>
+              <w:rPr>
+                <w:rFonts w:ascii="Liberation Serif" w:hAnsi="Liberation Serif"/>
+                <w:b w:val="false"/>
+                <w:b w:val="false"/>
+                <w:bCs w:val="false"/>
+                <w:i w:val="false"/>
+                <w:i w:val="false"/>
+                <w:iCs w:val="false"/>
+                <w:strike w:val="false"/>
+                <w:dstrike w:val="false"/>
+                <w:outline w:val="false"/>
+                <w:shadow w:val="false"/>
+                <w:color w:val="000000"/>
+                <w:sz w:val="24"/>
+                <w:szCs w:val="24"/>
+                <w:u w:val="none"/>
+              </w:rPr>
+            </w:pPr>
+            <w:r>
+              <w:rPr>
+                <w:b w:val="false"/>
+                <w:bCs w:val="false"/>
+                <w:i w:val="false"/>
+                <w:iCs w:val="false"/>
+                <w:strike w:val="false"/>
+                <w:dstrike w:val="false"/>
+                <w:outline w:val="false"/>
+                <w:shadow w:val="false"/>
+                <w:color w:val="000000"/>
+                <w:sz w:val="24"/>
+                <w:szCs w:val="24"/>
+                <w:u w:val="none"/>
+              </w:rPr>
+              <w:t>C</w:t>
+            </w:r>
+          </w:p>
+        </w:tc>
+        <w:tc>
+          <w:tcPr>
+            <w:tcW w:w="907" w:type="dxa"/>
+            <w:tcBorders>
+              <w:start w:val="single" w:sz="4" w:space="0" w:color="000000"/>
+              <w:bottom w:val="single" w:sz="4" w:space="0" w:color="000000"/>
+            </w:tcBorders>
+          </w:tcPr>
+          <w:p>
+            <w:pPr>
+              <w:pStyle w:val="TableContents"/>
+              <w:widowControl w:val="false"/>
+              <w:jc w:val="start"/>
+              <w:rPr>
+                <w:rFonts w:ascii="Liberation Serif" w:hAnsi="Liberation Serif"/>
+                <w:b w:val="false"/>
+                <w:b w:val="false"/>
+                <w:bCs w:val="false"/>
+                <w:i w:val="false"/>
+                <w:i w:val="false"/>
+                <w:iCs w:val="false"/>
+                <w:strike w:val="false"/>
+                <w:dstrike w:val="false"/>
+                <w:outline w:val="false"/>
+                <w:shadow w:val="false"/>
+                <w:color w:val="000000"/>
+                <w:sz w:val="24"/>
+                <w:szCs w:val="24"/>
+                <w:u w:val="none"/>
+              </w:rPr>
+            </w:pPr>
+            <w:r>
+              <w:rPr>
+                <w:b w:val="false"/>
+                <w:bCs w:val="false"/>
+                <w:i w:val="false"/>
+                <w:iCs w:val="false"/>
+                <w:strike w:val="false"/>
+                <w:dstrike w:val="false"/>
+                <w:outline w:val="false"/>
+                <w:shadow w:val="false"/>
+                <w:color w:val="000000"/>
+                <w:sz w:val="24"/>
+                <w:szCs w:val="24"/>
+                <w:u w:val="none"/>
+              </w:rPr>
+              <w:t>4</w:t>
+            </w:r>
+          </w:p>
+        </w:tc>
+        <w:tc>
+          <w:tcPr>
             <w:tcW w:w="906" w:type="dxa"/>
             <w:tcBorders>
               <w:start w:val="single" w:sz="4" w:space="0" w:color="000000"/>
@@ -6012,41 +6160,42 @@
           <w:p>
             <w:pPr>
               <w:pStyle w:val="TableContents"/>
-              <w:jc w:val="start"/>
-              <w:rPr>
-                <w:rFonts w:ascii="Liberation Serif" w:hAnsi="Liberation Serif"/>
-                <w:b w:val="false"/>
-                <w:b w:val="false"/>
-                <w:bCs w:val="false"/>
-                <w:i w:val="false"/>
-                <w:i w:val="false"/>
-                <w:iCs w:val="false"/>
-                <w:strike w:val="false"/>
-                <w:dstrike w:val="false"/>
-                <w:outline w:val="false"/>
-                <w:shadow w:val="false"/>
-                <w:color w:val="000000"/>
-                <w:sz w:val="24"/>
-                <w:szCs w:val="24"/>
-                <w:u w:val="none"/>
-              </w:rPr>
-            </w:pPr>
-            <w:r>
-              <w:rPr>
-                <w:b w:val="false"/>
-                <w:bCs w:val="false"/>
-                <w:i w:val="false"/>
-                <w:iCs w:val="false"/>
-                <w:strike w:val="false"/>
-                <w:dstrike w:val="false"/>
-                <w:outline w:val="false"/>
-                <w:shadow w:val="false"/>
-                <w:color w:val="000000"/>
-                <w:sz w:val="24"/>
-                <w:szCs w:val="24"/>
-                <w:u w:val="none"/>
-              </w:rPr>
-              <w:t>C</w:t>
+              <w:widowControl w:val="false"/>
+              <w:jc w:val="start"/>
+              <w:rPr>
+                <w:rFonts w:ascii="Liberation Serif" w:hAnsi="Liberation Serif"/>
+                <w:b w:val="false"/>
+                <w:b w:val="false"/>
+                <w:bCs w:val="false"/>
+                <w:i w:val="false"/>
+                <w:i w:val="false"/>
+                <w:iCs w:val="false"/>
+                <w:strike w:val="false"/>
+                <w:dstrike w:val="false"/>
+                <w:outline w:val="false"/>
+                <w:shadow w:val="false"/>
+                <w:color w:val="000000"/>
+                <w:sz w:val="24"/>
+                <w:szCs w:val="24"/>
+                <w:u w:val="none"/>
+              </w:rPr>
+            </w:pPr>
+            <w:r>
+              <w:rPr>
+                <w:b w:val="false"/>
+                <w:bCs w:val="false"/>
+                <w:i w:val="false"/>
+                <w:iCs w:val="false"/>
+                <w:strike w:val="false"/>
+                <w:dstrike w:val="false"/>
+                <w:outline w:val="false"/>
+                <w:shadow w:val="false"/>
+                <w:color w:val="000000"/>
+                <w:sz w:val="24"/>
+                <w:szCs w:val="24"/>
+                <w:u w:val="none"/>
+              </w:rPr>
+              <w:t>3</w:t>
             </w:r>
           </w:p>
         </w:tc>
@@ -6061,39 +6210,293 @@
           <w:p>
             <w:pPr>
               <w:pStyle w:val="TableContents"/>
-              <w:jc w:val="start"/>
-              <w:rPr>
-                <w:rFonts w:ascii="Liberation Serif" w:hAnsi="Liberation Serif"/>
-                <w:b w:val="false"/>
-                <w:b w:val="false"/>
-                <w:bCs w:val="false"/>
-                <w:i w:val="false"/>
-                <w:i w:val="false"/>
-                <w:iCs w:val="false"/>
-                <w:strike w:val="false"/>
-                <w:dstrike w:val="false"/>
-                <w:outline w:val="false"/>
-                <w:shadow w:val="false"/>
-                <w:color w:val="000000"/>
-                <w:sz w:val="24"/>
-                <w:szCs w:val="24"/>
-                <w:u w:val="none"/>
-              </w:rPr>
-            </w:pPr>
-            <w:r>
-              <w:rPr>
-                <w:b w:val="false"/>
-                <w:bCs w:val="false"/>
-                <w:i w:val="false"/>
-                <w:iCs w:val="false"/>
-                <w:strike w:val="false"/>
-                <w:dstrike w:val="false"/>
-                <w:outline w:val="false"/>
-                <w:shadow w:val="false"/>
-                <w:color w:val="000000"/>
-                <w:sz w:val="24"/>
-                <w:szCs w:val="24"/>
-                <w:u w:val="none"/>
+              <w:widowControl w:val="false"/>
+              <w:jc w:val="start"/>
+              <w:rPr>
+                <w:rFonts w:ascii="Liberation Serif" w:hAnsi="Liberation Serif"/>
+                <w:b w:val="false"/>
+                <w:b w:val="false"/>
+                <w:bCs w:val="false"/>
+                <w:i w:val="false"/>
+                <w:i w:val="false"/>
+                <w:iCs w:val="false"/>
+                <w:strike w:val="false"/>
+                <w:dstrike w:val="false"/>
+                <w:outline w:val="false"/>
+                <w:shadow w:val="false"/>
+                <w:color w:val="000000"/>
+                <w:sz w:val="24"/>
+                <w:szCs w:val="24"/>
+                <w:u w:val="none"/>
+              </w:rPr>
+            </w:pPr>
+            <w:r>
+              <w:rPr>
+                <w:b w:val="false"/>
+                <w:bCs w:val="false"/>
+                <w:i w:val="false"/>
+                <w:iCs w:val="false"/>
+                <w:strike w:val="false"/>
+                <w:dstrike w:val="false"/>
+                <w:outline w:val="false"/>
+                <w:shadow w:val="false"/>
+                <w:color w:val="000000"/>
+                <w:sz w:val="24"/>
+                <w:szCs w:val="24"/>
+                <w:u w:val="none"/>
+              </w:rPr>
+              <w:t>2</w:t>
+            </w:r>
+          </w:p>
+        </w:tc>
+        <w:tc>
+          <w:tcPr>
+            <w:tcW w:w="908" w:type="dxa"/>
+            <w:tcBorders>
+              <w:start w:val="single" w:sz="4" w:space="0" w:color="000000"/>
+              <w:bottom w:val="single" w:sz="4" w:space="0" w:color="000000"/>
+            </w:tcBorders>
+          </w:tcPr>
+          <w:p>
+            <w:pPr>
+              <w:pStyle w:val="TableContents"/>
+              <w:widowControl w:val="false"/>
+              <w:jc w:val="start"/>
+              <w:rPr>
+                <w:rFonts w:ascii="Liberation Serif" w:hAnsi="Liberation Serif"/>
+                <w:b w:val="false"/>
+                <w:b w:val="false"/>
+                <w:bCs w:val="false"/>
+                <w:i w:val="false"/>
+                <w:i w:val="false"/>
+                <w:iCs w:val="false"/>
+                <w:strike w:val="false"/>
+                <w:dstrike w:val="false"/>
+                <w:outline w:val="false"/>
+                <w:shadow w:val="false"/>
+                <w:color w:val="000000"/>
+                <w:sz w:val="24"/>
+                <w:szCs w:val="24"/>
+                <w:u w:val="none"/>
+              </w:rPr>
+            </w:pPr>
+            <w:r>
+              <w:rPr>
+                <w:b w:val="false"/>
+                <w:bCs w:val="false"/>
+                <w:i w:val="false"/>
+                <w:iCs w:val="false"/>
+                <w:strike w:val="false"/>
+                <w:dstrike w:val="false"/>
+                <w:outline w:val="false"/>
+                <w:shadow w:val="false"/>
+                <w:color w:val="000000"/>
+                <w:sz w:val="24"/>
+                <w:szCs w:val="24"/>
+                <w:u w:val="none"/>
+              </w:rPr>
+              <w:t>2</w:t>
+            </w:r>
+          </w:p>
+        </w:tc>
+        <w:tc>
+          <w:tcPr>
+            <w:tcW w:w="906" w:type="dxa"/>
+            <w:tcBorders>
+              <w:start w:val="single" w:sz="4" w:space="0" w:color="000000"/>
+              <w:bottom w:val="single" w:sz="4" w:space="0" w:color="000000"/>
+            </w:tcBorders>
+          </w:tcPr>
+          <w:p>
+            <w:pPr>
+              <w:pStyle w:val="TableContents"/>
+              <w:widowControl w:val="false"/>
+              <w:jc w:val="start"/>
+              <w:rPr>
+                <w:rFonts w:ascii="Liberation Serif" w:hAnsi="Liberation Serif"/>
+                <w:b w:val="false"/>
+                <w:b w:val="false"/>
+                <w:bCs w:val="false"/>
+                <w:i w:val="false"/>
+                <w:i w:val="false"/>
+                <w:iCs w:val="false"/>
+                <w:strike w:val="false"/>
+                <w:dstrike w:val="false"/>
+                <w:outline w:val="false"/>
+                <w:shadow w:val="false"/>
+                <w:color w:val="000000"/>
+                <w:sz w:val="24"/>
+                <w:szCs w:val="24"/>
+                <w:u w:val="none"/>
+              </w:rPr>
+            </w:pPr>
+            <w:r>
+              <w:rPr>
+                <w:b w:val="false"/>
+                <w:bCs w:val="false"/>
+                <w:i w:val="false"/>
+                <w:iCs w:val="false"/>
+                <w:strike w:val="false"/>
+                <w:dstrike w:val="false"/>
+                <w:outline w:val="false"/>
+                <w:shadow w:val="false"/>
+                <w:color w:val="000000"/>
+                <w:sz w:val="24"/>
+                <w:szCs w:val="24"/>
+                <w:u w:val="none"/>
+              </w:rPr>
+              <w:t>2</w:t>
+            </w:r>
+          </w:p>
+        </w:tc>
+        <w:tc>
+          <w:tcPr>
+            <w:tcW w:w="907" w:type="dxa"/>
+            <w:tcBorders>
+              <w:start w:val="single" w:sz="4" w:space="0" w:color="000000"/>
+              <w:bottom w:val="single" w:sz="4" w:space="0" w:color="000000"/>
+            </w:tcBorders>
+          </w:tcPr>
+          <w:p>
+            <w:pPr>
+              <w:pStyle w:val="TableContents"/>
+              <w:widowControl w:val="false"/>
+              <w:jc w:val="start"/>
+              <w:rPr>
+                <w:rFonts w:ascii="Liberation Serif" w:hAnsi="Liberation Serif"/>
+                <w:b w:val="false"/>
+                <w:b w:val="false"/>
+                <w:bCs w:val="false"/>
+                <w:i w:val="false"/>
+                <w:i w:val="false"/>
+                <w:iCs w:val="false"/>
+                <w:strike w:val="false"/>
+                <w:dstrike w:val="false"/>
+                <w:outline w:val="false"/>
+                <w:shadow w:val="false"/>
+                <w:color w:val="000000"/>
+                <w:sz w:val="24"/>
+                <w:szCs w:val="24"/>
+                <w:u w:val="none"/>
+              </w:rPr>
+            </w:pPr>
+            <w:r>
+              <w:rPr>
+                <w:b w:val="false"/>
+                <w:bCs w:val="false"/>
+                <w:i w:val="false"/>
+                <w:iCs w:val="false"/>
+                <w:strike w:val="false"/>
+                <w:dstrike w:val="false"/>
+                <w:outline w:val="false"/>
+                <w:shadow w:val="false"/>
+                <w:color w:val="000000"/>
+                <w:sz w:val="24"/>
+                <w:szCs w:val="24"/>
+                <w:u w:val="none"/>
+              </w:rPr>
+              <w:t>2</w:t>
+            </w:r>
+          </w:p>
+        </w:tc>
+        <w:tc>
+          <w:tcPr>
+            <w:tcW w:w="907" w:type="dxa"/>
+            <w:tcBorders>
+              <w:start w:val="single" w:sz="4" w:space="0" w:color="000000"/>
+              <w:bottom w:val="single" w:sz="4" w:space="0" w:color="000000"/>
+            </w:tcBorders>
+          </w:tcPr>
+          <w:p>
+            <w:pPr>
+              <w:pStyle w:val="TableContents"/>
+              <w:widowControl w:val="false"/>
+              <w:jc w:val="start"/>
+              <w:rPr>
+                <w:rFonts w:ascii="Liberation Serif" w:hAnsi="Liberation Serif"/>
+                <w:b w:val="false"/>
+                <w:b w:val="false"/>
+                <w:bCs w:val="false"/>
+                <w:i w:val="false"/>
+                <w:i w:val="false"/>
+                <w:iCs w:val="false"/>
+                <w:strike w:val="false"/>
+                <w:dstrike w:val="false"/>
+                <w:outline w:val="false"/>
+                <w:shadow w:val="false"/>
+                <w:color w:val="000000"/>
+                <w:sz w:val="24"/>
+                <w:szCs w:val="24"/>
+                <w:u w:val="none"/>
+              </w:rPr>
+            </w:pPr>
+            <w:r>
+              <w:rPr>
+                <w:b w:val="false"/>
+                <w:bCs w:val="false"/>
+                <w:i w:val="false"/>
+                <w:iCs w:val="false"/>
+                <w:strike w:val="false"/>
+                <w:dstrike w:val="false"/>
+                <w:outline w:val="false"/>
+                <w:shadow w:val="false"/>
+                <w:color w:val="000000"/>
+                <w:sz w:val="24"/>
+                <w:szCs w:val="24"/>
+                <w:u w:val="none"/>
+              </w:rPr>
+              <w:t>3</w:t>
+            </w:r>
+          </w:p>
+        </w:tc>
+        <w:tc>
+          <w:tcPr>
+            <w:tcW w:w="905" w:type="dxa"/>
+            <w:tcBorders>
+              <w:start w:val="single" w:sz="4" w:space="0" w:color="000000"/>
+              <w:bottom w:val="single" w:sz="4" w:space="0" w:color="000000"/>
+            </w:tcBorders>
+          </w:tcPr>
+          <w:p>
+            <w:pPr>
+              <w:pStyle w:val="TableContents"/>
+              <w:widowControl w:val="false"/>
+              <w:jc w:val="start"/>
+              <w:rPr>
+                <w:rFonts w:ascii="Liberation Serif" w:hAnsi="Liberation Serif"/>
+                <w:b w:val="false"/>
+                <w:b w:val="false"/>
+                <w:bCs w:val="false"/>
+                <w:i w:val="false"/>
+                <w:i w:val="false"/>
+                <w:iCs w:val="false"/>
+                <w:strike w:val="false"/>
+                <w:dstrike w:val="false"/>
+                <w:outline w:val="false"/>
+                <w:shadow w:val="false"/>
+                <w:color w:val="000000"/>
+                <w:sz w:val="24"/>
+                <w:szCs w:val="24"/>
+                <w:highlight w:val="none"/>
+                <w:u w:val="none"/>
+                <w:shd w:fill="FF0000" w:val="clear"/>
+              </w:rPr>
+            </w:pPr>
+            <w:r>
+              <w:rPr>
+                <w:b w:val="false"/>
+                <w:bCs w:val="false"/>
+                <w:i w:val="false"/>
+                <w:iCs w:val="false"/>
+                <w:strike w:val="false"/>
+                <w:dstrike w:val="false"/>
+                <w:outline w:val="false"/>
+                <w:shadow w:val="false"/>
+                <w:color w:val="000000"/>
+                <w:sz w:val="24"/>
+                <w:szCs w:val="24"/>
+                <w:u w:val="none"/>
+                <w:shd w:fill="FF0000" w:val="clear"/>
               </w:rPr>
               <w:t>4</w:t>
             </w:r>
@@ -6101,352 +6504,6 @@
         </w:tc>
         <w:tc>
           <w:tcPr>
-            <w:tcW w:w="907" w:type="dxa"/>
-            <w:tcBorders>
-              <w:start w:val="single" w:sz="4" w:space="0" w:color="000000"/>
-              <w:bottom w:val="single" w:sz="4" w:space="0" w:color="000000"/>
-            </w:tcBorders>
-          </w:tcPr>
-          <w:p>
-            <w:pPr>
-              <w:pStyle w:val="TableContents"/>
-              <w:jc w:val="start"/>
-              <w:rPr>
-                <w:rFonts w:ascii="Liberation Serif" w:hAnsi="Liberation Serif"/>
-                <w:b w:val="false"/>
-                <w:b w:val="false"/>
-                <w:bCs w:val="false"/>
-                <w:i w:val="false"/>
-                <w:i w:val="false"/>
-                <w:iCs w:val="false"/>
-                <w:strike w:val="false"/>
-                <w:dstrike w:val="false"/>
-                <w:outline w:val="false"/>
-                <w:shadow w:val="false"/>
-                <w:color w:val="000000"/>
-                <w:sz w:val="24"/>
-                <w:szCs w:val="24"/>
-                <w:u w:val="none"/>
-              </w:rPr>
-            </w:pPr>
-            <w:r>
-              <w:rPr>
-                <w:b w:val="false"/>
-                <w:bCs w:val="false"/>
-                <w:i w:val="false"/>
-                <w:iCs w:val="false"/>
-                <w:strike w:val="false"/>
-                <w:dstrike w:val="false"/>
-                <w:outline w:val="false"/>
-                <w:shadow w:val="false"/>
-                <w:color w:val="000000"/>
-                <w:sz w:val="24"/>
-                <w:szCs w:val="24"/>
-                <w:u w:val="none"/>
-              </w:rPr>
-              <w:t>3</w:t>
-            </w:r>
-          </w:p>
-        </w:tc>
-        <w:tc>
-          <w:tcPr>
-            <w:tcW w:w="906" w:type="dxa"/>
-            <w:tcBorders>
-              <w:start w:val="single" w:sz="4" w:space="0" w:color="000000"/>
-              <w:bottom w:val="single" w:sz="4" w:space="0" w:color="000000"/>
-            </w:tcBorders>
-          </w:tcPr>
-          <w:p>
-            <w:pPr>
-              <w:pStyle w:val="TableContents"/>
-              <w:jc w:val="start"/>
-              <w:rPr>
-                <w:rFonts w:ascii="Liberation Serif" w:hAnsi="Liberation Serif"/>
-                <w:b w:val="false"/>
-                <w:b w:val="false"/>
-                <w:bCs w:val="false"/>
-                <w:i w:val="false"/>
-                <w:i w:val="false"/>
-                <w:iCs w:val="false"/>
-                <w:strike w:val="false"/>
-                <w:dstrike w:val="false"/>
-                <w:outline w:val="false"/>
-                <w:shadow w:val="false"/>
-                <w:color w:val="000000"/>
-                <w:sz w:val="24"/>
-                <w:szCs w:val="24"/>
-                <w:u w:val="none"/>
-              </w:rPr>
-            </w:pPr>
-            <w:r>
-              <w:rPr>
-                <w:b w:val="false"/>
-                <w:bCs w:val="false"/>
-                <w:i w:val="false"/>
-                <w:iCs w:val="false"/>
-                <w:strike w:val="false"/>
-                <w:dstrike w:val="false"/>
-                <w:outline w:val="false"/>
-                <w:shadow w:val="false"/>
-                <w:color w:val="000000"/>
-                <w:sz w:val="24"/>
-                <w:szCs w:val="24"/>
-                <w:u w:val="none"/>
-              </w:rPr>
-              <w:t>2</w:t>
-            </w:r>
-          </w:p>
-        </w:tc>
-        <w:tc>
-          <w:tcPr>
-            <w:tcW w:w="907" w:type="dxa"/>
-            <w:tcBorders>
-              <w:start w:val="single" w:sz="4" w:space="0" w:color="000000"/>
-              <w:bottom w:val="single" w:sz="4" w:space="0" w:color="000000"/>
-            </w:tcBorders>
-          </w:tcPr>
-          <w:p>
-            <w:pPr>
-              <w:pStyle w:val="TableContents"/>
-              <w:jc w:val="start"/>
-              <w:rPr>
-                <w:rFonts w:ascii="Liberation Serif" w:hAnsi="Liberation Serif"/>
-                <w:b w:val="false"/>
-                <w:b w:val="false"/>
-                <w:bCs w:val="false"/>
-                <w:i w:val="false"/>
-                <w:i w:val="false"/>
-                <w:iCs w:val="false"/>
-                <w:strike w:val="false"/>
-                <w:dstrike w:val="false"/>
-                <w:outline w:val="false"/>
-                <w:shadow w:val="false"/>
-                <w:color w:val="000000"/>
-                <w:sz w:val="24"/>
-                <w:szCs w:val="24"/>
-                <w:u w:val="none"/>
-              </w:rPr>
-            </w:pPr>
-            <w:r>
-              <w:rPr>
-                <w:b w:val="false"/>
-                <w:bCs w:val="false"/>
-                <w:i w:val="false"/>
-                <w:iCs w:val="false"/>
-                <w:strike w:val="false"/>
-                <w:dstrike w:val="false"/>
-                <w:outline w:val="false"/>
-                <w:shadow w:val="false"/>
-                <w:color w:val="000000"/>
-                <w:sz w:val="24"/>
-                <w:szCs w:val="24"/>
-                <w:u w:val="none"/>
-              </w:rPr>
-              <w:t>2</w:t>
-            </w:r>
-          </w:p>
-        </w:tc>
-        <w:tc>
-          <w:tcPr>
-            <w:tcW w:w="907" w:type="dxa"/>
-            <w:tcBorders>
-              <w:start w:val="single" w:sz="4" w:space="0" w:color="000000"/>
-              <w:bottom w:val="single" w:sz="4" w:space="0" w:color="000000"/>
-            </w:tcBorders>
-          </w:tcPr>
-          <w:p>
-            <w:pPr>
-              <w:pStyle w:val="TableContents"/>
-              <w:jc w:val="start"/>
-              <w:rPr>
-                <w:rFonts w:ascii="Liberation Serif" w:hAnsi="Liberation Serif"/>
-                <w:b w:val="false"/>
-                <w:b w:val="false"/>
-                <w:bCs w:val="false"/>
-                <w:i w:val="false"/>
-                <w:i w:val="false"/>
-                <w:iCs w:val="false"/>
-                <w:strike w:val="false"/>
-                <w:dstrike w:val="false"/>
-                <w:outline w:val="false"/>
-                <w:shadow w:val="false"/>
-                <w:color w:val="000000"/>
-                <w:sz w:val="24"/>
-                <w:szCs w:val="24"/>
-                <w:u w:val="none"/>
-              </w:rPr>
-            </w:pPr>
-            <w:r>
-              <w:rPr>
-                <w:b w:val="false"/>
-                <w:bCs w:val="false"/>
-                <w:i w:val="false"/>
-                <w:iCs w:val="false"/>
-                <w:strike w:val="false"/>
-                <w:dstrike w:val="false"/>
-                <w:outline w:val="false"/>
-                <w:shadow w:val="false"/>
-                <w:color w:val="000000"/>
-                <w:sz w:val="24"/>
-                <w:szCs w:val="24"/>
-                <w:u w:val="none"/>
-              </w:rPr>
-              <w:t>2</w:t>
-            </w:r>
-          </w:p>
-        </w:tc>
-        <w:tc>
-          <w:tcPr>
-            <w:tcW w:w="906" w:type="dxa"/>
-            <w:tcBorders>
-              <w:start w:val="single" w:sz="4" w:space="0" w:color="000000"/>
-              <w:bottom w:val="single" w:sz="4" w:space="0" w:color="000000"/>
-            </w:tcBorders>
-          </w:tcPr>
-          <w:p>
-            <w:pPr>
-              <w:pStyle w:val="TableContents"/>
-              <w:jc w:val="start"/>
-              <w:rPr>
-                <w:rFonts w:ascii="Liberation Serif" w:hAnsi="Liberation Serif"/>
-                <w:b w:val="false"/>
-                <w:b w:val="false"/>
-                <w:bCs w:val="false"/>
-                <w:i w:val="false"/>
-                <w:i w:val="false"/>
-                <w:iCs w:val="false"/>
-                <w:strike w:val="false"/>
-                <w:dstrike w:val="false"/>
-                <w:outline w:val="false"/>
-                <w:shadow w:val="false"/>
-                <w:color w:val="000000"/>
-                <w:sz w:val="24"/>
-                <w:szCs w:val="24"/>
-                <w:u w:val="none"/>
-              </w:rPr>
-            </w:pPr>
-            <w:r>
-              <w:rPr>
-                <w:b w:val="false"/>
-                <w:bCs w:val="false"/>
-                <w:i w:val="false"/>
-                <w:iCs w:val="false"/>
-                <w:strike w:val="false"/>
-                <w:dstrike w:val="false"/>
-                <w:outline w:val="false"/>
-                <w:shadow w:val="false"/>
-                <w:color w:val="000000"/>
-                <w:sz w:val="24"/>
-                <w:szCs w:val="24"/>
-                <w:u w:val="none"/>
-              </w:rPr>
-              <w:t>2</w:t>
-            </w:r>
-          </w:p>
-        </w:tc>
-        <w:tc>
-          <w:tcPr>
-            <w:tcW w:w="907" w:type="dxa"/>
-            <w:tcBorders>
-              <w:start w:val="single" w:sz="4" w:space="0" w:color="000000"/>
-              <w:bottom w:val="single" w:sz="4" w:space="0" w:color="000000"/>
-            </w:tcBorders>
-          </w:tcPr>
-          <w:p>
-            <w:pPr>
-              <w:pStyle w:val="TableContents"/>
-              <w:jc w:val="start"/>
-              <w:rPr>
-                <w:rFonts w:ascii="Liberation Serif" w:hAnsi="Liberation Serif"/>
-                <w:b w:val="false"/>
-                <w:b w:val="false"/>
-                <w:bCs w:val="false"/>
-                <w:i w:val="false"/>
-                <w:i w:val="false"/>
-                <w:iCs w:val="false"/>
-                <w:strike w:val="false"/>
-                <w:dstrike w:val="false"/>
-                <w:outline w:val="false"/>
-                <w:shadow w:val="false"/>
-                <w:color w:val="000000"/>
-                <w:sz w:val="24"/>
-                <w:szCs w:val="24"/>
-                <w:u w:val="none"/>
-              </w:rPr>
-            </w:pPr>
-            <w:r>
-              <w:rPr>
-                <w:b w:val="false"/>
-                <w:bCs w:val="false"/>
-                <w:i w:val="false"/>
-                <w:iCs w:val="false"/>
-                <w:strike w:val="false"/>
-                <w:dstrike w:val="false"/>
-                <w:outline w:val="false"/>
-                <w:shadow w:val="false"/>
-                <w:color w:val="000000"/>
-                <w:sz w:val="24"/>
-                <w:szCs w:val="24"/>
-                <w:u w:val="none"/>
-              </w:rPr>
-              <w:t>3</w:t>
-            </w:r>
-          </w:p>
-        </w:tc>
-        <w:tc>
-          <w:tcPr>
-            <w:tcW w:w="906" w:type="dxa"/>
-            <w:tcBorders>
-              <w:start w:val="single" w:sz="4" w:space="0" w:color="000000"/>
-              <w:bottom w:val="single" w:sz="4" w:space="0" w:color="000000"/>
-            </w:tcBorders>
-          </w:tcPr>
-          <w:p>
-            <w:pPr>
-              <w:pStyle w:val="TableContents"/>
-              <w:jc w:val="start"/>
-              <w:rPr>
-                <w:rFonts w:ascii="Liberation Serif" w:hAnsi="Liberation Serif"/>
-                <w:b w:val="false"/>
-                <w:b w:val="false"/>
-                <w:bCs w:val="false"/>
-                <w:i w:val="false"/>
-                <w:i w:val="false"/>
-                <w:iCs w:val="false"/>
-                <w:strike w:val="false"/>
-                <w:dstrike w:val="false"/>
-                <w:outline w:val="false"/>
-                <w:shadow w:val="false"/>
-                <w:color w:val="000000"/>
-                <w:sz w:val="24"/>
-                <w:szCs w:val="24"/>
-                <w:highlight w:val="none"/>
-                <w:u w:val="none"/>
-                <w:shd w:fill="FF0000" w:val="clear"/>
-              </w:rPr>
-            </w:pPr>
-            <w:r>
-              <w:rPr>
-                <w:b w:val="false"/>
-                <w:bCs w:val="false"/>
-                <w:i w:val="false"/>
-                <w:iCs w:val="false"/>
-                <w:strike w:val="false"/>
-                <w:dstrike w:val="false"/>
-                <w:outline w:val="false"/>
-                <w:shadow w:val="false"/>
-                <w:color w:val="000000"/>
-                <w:sz w:val="24"/>
-                <w:szCs w:val="24"/>
-                <w:u w:val="none"/>
-                <w:shd w:fill="FF0000" w:val="clear"/>
-              </w:rPr>
-              <w:t>4</w:t>
-            </w:r>
-          </w:p>
-        </w:tc>
-        <w:tc>
-          <w:tcPr>
             <w:tcW w:w="713" w:type="dxa"/>
             <w:tcBorders>
               <w:start w:val="single" w:sz="4" w:space="0" w:color="000000"/>
@@ -6457,6 +6514,7 @@
           <w:p>
             <w:pPr>
               <w:pStyle w:val="TableContents"/>
+              <w:widowControl w:val="false"/>
               <w:jc w:val="start"/>
               <w:rPr>
                 <w:rFonts w:ascii="Liberation Serif" w:hAnsi="Liberation Serif"/>
@@ -6500,6 +6558,106 @@
         <w:trPr/>
         <w:tc>
           <w:tcPr>
+            <w:tcW w:w="905" w:type="dxa"/>
+            <w:tcBorders>
+              <w:start w:val="single" w:sz="4" w:space="0" w:color="000000"/>
+              <w:bottom w:val="single" w:sz="4" w:space="0" w:color="000000"/>
+            </w:tcBorders>
+          </w:tcPr>
+          <w:p>
+            <w:pPr>
+              <w:pStyle w:val="TableContents"/>
+              <w:widowControl w:val="false"/>
+              <w:jc w:val="start"/>
+              <w:rPr>
+                <w:rFonts w:ascii="Liberation Serif" w:hAnsi="Liberation Serif"/>
+                <w:b w:val="false"/>
+                <w:b w:val="false"/>
+                <w:bCs w:val="false"/>
+                <w:i w:val="false"/>
+                <w:i w:val="false"/>
+                <w:iCs w:val="false"/>
+                <w:strike w:val="false"/>
+                <w:dstrike w:val="false"/>
+                <w:outline w:val="false"/>
+                <w:shadow w:val="false"/>
+                <w:color w:val="000000"/>
+                <w:sz w:val="24"/>
+                <w:szCs w:val="24"/>
+                <w:u w:val="none"/>
+              </w:rPr>
+            </w:pPr>
+            <w:r>
+              <w:rPr>
+                <w:b w:val="false"/>
+                <w:bCs w:val="false"/>
+                <w:i w:val="false"/>
+                <w:iCs w:val="false"/>
+                <w:strike w:val="false"/>
+                <w:dstrike w:val="false"/>
+                <w:outline w:val="false"/>
+                <w:shadow w:val="false"/>
+                <w:color w:val="000000"/>
+                <w:sz w:val="24"/>
+                <w:szCs w:val="24"/>
+                <w:u w:val="none"/>
+              </w:rPr>
+              <w:t>A</w:t>
+            </w:r>
+          </w:p>
+        </w:tc>
+        <w:tc>
+          <w:tcPr>
+            <w:tcW w:w="907" w:type="dxa"/>
+            <w:tcBorders>
+              <w:start w:val="single" w:sz="4" w:space="0" w:color="000000"/>
+              <w:bottom w:val="single" w:sz="4" w:space="0" w:color="000000"/>
+            </w:tcBorders>
+          </w:tcPr>
+          <w:p>
+            <w:pPr>
+              <w:pStyle w:val="TableContents"/>
+              <w:widowControl w:val="false"/>
+              <w:jc w:val="start"/>
+              <w:rPr>
+                <w:rFonts w:ascii="Liberation Serif" w:hAnsi="Liberation Serif"/>
+                <w:b w:val="false"/>
+                <w:b w:val="false"/>
+                <w:bCs w:val="false"/>
+                <w:i w:val="false"/>
+                <w:i w:val="false"/>
+                <w:iCs w:val="false"/>
+                <w:strike w:val="false"/>
+                <w:dstrike w:val="false"/>
+                <w:outline w:val="false"/>
+                <w:shadow w:val="false"/>
+                <w:color w:val="000000"/>
+                <w:sz w:val="24"/>
+                <w:szCs w:val="24"/>
+                <w:u w:val="none"/>
+              </w:rPr>
+            </w:pPr>
+            <w:r>
+              <w:rPr>
+                <w:b w:val="false"/>
+                <w:bCs w:val="false"/>
+                <w:i w:val="false"/>
+                <w:iCs w:val="false"/>
+                <w:strike w:val="false"/>
+                <w:dstrike w:val="false"/>
+                <w:outline w:val="false"/>
+                <w:shadow w:val="false"/>
+                <w:color w:val="000000"/>
+                <w:sz w:val="24"/>
+                <w:szCs w:val="24"/>
+                <w:u w:val="none"/>
+              </w:rPr>
+              <w:t>5</w:t>
+            </w:r>
+          </w:p>
+        </w:tc>
+        <w:tc>
+          <w:tcPr>
             <w:tcW w:w="906" w:type="dxa"/>
             <w:tcBorders>
               <w:start w:val="single" w:sz="4" w:space="0" w:color="000000"/>
@@ -6509,41 +6667,42 @@
           <w:p>
             <w:pPr>
               <w:pStyle w:val="TableContents"/>
-              <w:jc w:val="start"/>
-              <w:rPr>
-                <w:rFonts w:ascii="Liberation Serif" w:hAnsi="Liberation Serif"/>
-                <w:b w:val="false"/>
-                <w:b w:val="false"/>
-                <w:bCs w:val="false"/>
-                <w:i w:val="false"/>
-                <w:i w:val="false"/>
-                <w:iCs w:val="false"/>
-                <w:strike w:val="false"/>
-                <w:dstrike w:val="false"/>
-                <w:outline w:val="false"/>
-                <w:shadow w:val="false"/>
-                <w:color w:val="000000"/>
-                <w:sz w:val="24"/>
-                <w:szCs w:val="24"/>
-                <w:u w:val="none"/>
-              </w:rPr>
-            </w:pPr>
-            <w:r>
-              <w:rPr>
-                <w:b w:val="false"/>
-                <w:bCs w:val="false"/>
-                <w:i w:val="false"/>
-                <w:iCs w:val="false"/>
-                <w:strike w:val="false"/>
-                <w:dstrike w:val="false"/>
-                <w:outline w:val="false"/>
-                <w:shadow w:val="false"/>
-                <w:color w:val="000000"/>
-                <w:sz w:val="24"/>
-                <w:szCs w:val="24"/>
-                <w:u w:val="none"/>
-              </w:rPr>
-              <w:t>A</w:t>
+              <w:widowControl w:val="false"/>
+              <w:jc w:val="start"/>
+              <w:rPr>
+                <w:rFonts w:ascii="Liberation Serif" w:hAnsi="Liberation Serif"/>
+                <w:b w:val="false"/>
+                <w:b w:val="false"/>
+                <w:bCs w:val="false"/>
+                <w:i w:val="false"/>
+                <w:i w:val="false"/>
+                <w:iCs w:val="false"/>
+                <w:strike w:val="false"/>
+                <w:dstrike w:val="false"/>
+                <w:outline w:val="false"/>
+                <w:shadow w:val="false"/>
+                <w:color w:val="000000"/>
+                <w:sz w:val="24"/>
+                <w:szCs w:val="24"/>
+                <w:u w:val="none"/>
+              </w:rPr>
+            </w:pPr>
+            <w:r>
+              <w:rPr>
+                <w:b w:val="false"/>
+                <w:bCs w:val="false"/>
+                <w:i w:val="false"/>
+                <w:iCs w:val="false"/>
+                <w:strike w:val="false"/>
+                <w:dstrike w:val="false"/>
+                <w:outline w:val="false"/>
+                <w:shadow w:val="false"/>
+                <w:color w:val="000000"/>
+                <w:sz w:val="24"/>
+                <w:szCs w:val="24"/>
+                <w:u w:val="none"/>
+              </w:rPr>
+              <w:t>4</w:t>
             </w:r>
           </w:p>
         </w:tc>
@@ -6558,41 +6717,142 @@
           <w:p>
             <w:pPr>
               <w:pStyle w:val="TableContents"/>
-              <w:jc w:val="start"/>
-              <w:rPr>
-                <w:rFonts w:ascii="Liberation Serif" w:hAnsi="Liberation Serif"/>
-                <w:b w:val="false"/>
-                <w:b w:val="false"/>
-                <w:bCs w:val="false"/>
-                <w:i w:val="false"/>
-                <w:i w:val="false"/>
-                <w:iCs w:val="false"/>
-                <w:strike w:val="false"/>
-                <w:dstrike w:val="false"/>
-                <w:outline w:val="false"/>
-                <w:shadow w:val="false"/>
-                <w:color w:val="000000"/>
-                <w:sz w:val="24"/>
-                <w:szCs w:val="24"/>
-                <w:u w:val="none"/>
-              </w:rPr>
-            </w:pPr>
-            <w:r>
-              <w:rPr>
-                <w:b w:val="false"/>
-                <w:bCs w:val="false"/>
-                <w:i w:val="false"/>
-                <w:iCs w:val="false"/>
-                <w:strike w:val="false"/>
-                <w:dstrike w:val="false"/>
-                <w:outline w:val="false"/>
-                <w:shadow w:val="false"/>
-                <w:color w:val="000000"/>
-                <w:sz w:val="24"/>
-                <w:szCs w:val="24"/>
-                <w:u w:val="none"/>
-              </w:rPr>
-              <w:t>5</w:t>
+              <w:widowControl w:val="false"/>
+              <w:jc w:val="start"/>
+              <w:rPr>
+                <w:rFonts w:ascii="Liberation Serif" w:hAnsi="Liberation Serif"/>
+                <w:b w:val="false"/>
+                <w:b w:val="false"/>
+                <w:bCs w:val="false"/>
+                <w:i w:val="false"/>
+                <w:i w:val="false"/>
+                <w:iCs w:val="false"/>
+                <w:strike w:val="false"/>
+                <w:dstrike w:val="false"/>
+                <w:outline w:val="false"/>
+                <w:shadow w:val="false"/>
+                <w:color w:val="000000"/>
+                <w:sz w:val="24"/>
+                <w:szCs w:val="24"/>
+                <w:u w:val="none"/>
+              </w:rPr>
+            </w:pPr>
+            <w:r>
+              <w:rPr>
+                <w:b w:val="false"/>
+                <w:bCs w:val="false"/>
+                <w:i w:val="false"/>
+                <w:iCs w:val="false"/>
+                <w:strike w:val="false"/>
+                <w:dstrike w:val="false"/>
+                <w:outline w:val="false"/>
+                <w:shadow w:val="false"/>
+                <w:color w:val="000000"/>
+                <w:sz w:val="24"/>
+                <w:szCs w:val="24"/>
+                <w:u w:val="none"/>
+              </w:rPr>
+              <w:t>3</w:t>
+            </w:r>
+          </w:p>
+        </w:tc>
+        <w:tc>
+          <w:tcPr>
+            <w:tcW w:w="908" w:type="dxa"/>
+            <w:tcBorders>
+              <w:start w:val="single" w:sz="4" w:space="0" w:color="000000"/>
+              <w:bottom w:val="single" w:sz="4" w:space="0" w:color="000000"/>
+            </w:tcBorders>
+          </w:tcPr>
+          <w:p>
+            <w:pPr>
+              <w:pStyle w:val="TableContents"/>
+              <w:widowControl w:val="false"/>
+              <w:jc w:val="start"/>
+              <w:rPr>
+                <w:rFonts w:ascii="Liberation Serif" w:hAnsi="Liberation Serif"/>
+                <w:b w:val="false"/>
+                <w:b w:val="false"/>
+                <w:bCs w:val="false"/>
+                <w:i w:val="false"/>
+                <w:i w:val="false"/>
+                <w:iCs w:val="false"/>
+                <w:strike w:val="false"/>
+                <w:dstrike w:val="false"/>
+                <w:outline w:val="false"/>
+                <w:shadow w:val="false"/>
+                <w:color w:val="000000"/>
+                <w:sz w:val="24"/>
+                <w:szCs w:val="24"/>
+                <w:u w:val="none"/>
+              </w:rPr>
+            </w:pPr>
+            <w:r>
+              <w:rPr>
+                <w:b w:val="false"/>
+                <w:bCs w:val="false"/>
+                <w:i w:val="false"/>
+                <w:iCs w:val="false"/>
+                <w:strike w:val="false"/>
+                <w:dstrike w:val="false"/>
+                <w:outline w:val="false"/>
+                <w:shadow w:val="false"/>
+                <w:color w:val="000000"/>
+                <w:sz w:val="24"/>
+                <w:szCs w:val="24"/>
+                <w:u w:val="none"/>
+              </w:rPr>
+              <w:t>3</w:t>
+            </w:r>
+          </w:p>
+        </w:tc>
+        <w:tc>
+          <w:tcPr>
+            <w:tcW w:w="906" w:type="dxa"/>
+            <w:tcBorders>
+              <w:start w:val="single" w:sz="4" w:space="0" w:color="000000"/>
+              <w:bottom w:val="single" w:sz="4" w:space="0" w:color="000000"/>
+            </w:tcBorders>
+          </w:tcPr>
+          <w:p>
+            <w:pPr>
+              <w:pStyle w:val="TableContents"/>
+              <w:widowControl w:val="false"/>
+              <w:jc w:val="start"/>
+              <w:rPr>
+                <w:rFonts w:ascii="Liberation Serif" w:hAnsi="Liberation Serif"/>
+                <w:b w:val="false"/>
+                <w:b w:val="false"/>
+                <w:bCs w:val="false"/>
+                <w:i w:val="false"/>
+                <w:i w:val="false"/>
+                <w:iCs w:val="false"/>
+                <w:strike w:val="false"/>
+                <w:dstrike w:val="false"/>
+                <w:outline w:val="false"/>
+                <w:shadow w:val="false"/>
+                <w:color w:val="000000"/>
+                <w:sz w:val="24"/>
+                <w:szCs w:val="24"/>
+                <w:u w:val="none"/>
+              </w:rPr>
+            </w:pPr>
+            <w:r>
+              <w:rPr>
+                <w:b w:val="false"/>
+                <w:bCs w:val="false"/>
+                <w:i w:val="false"/>
+                <w:iCs w:val="false"/>
+                <w:strike w:val="false"/>
+                <w:dstrike w:val="false"/>
+                <w:outline w:val="false"/>
+                <w:shadow w:val="false"/>
+                <w:color w:val="000000"/>
+                <w:sz w:val="24"/>
+                <w:szCs w:val="24"/>
+                <w:u w:val="none"/>
+              </w:rPr>
+              <w:t>3</w:t>
             </w:r>
           </w:p>
         </w:tc>
@@ -6607,6 +6867,107 @@
           <w:p>
             <w:pPr>
               <w:pStyle w:val="TableContents"/>
+              <w:widowControl w:val="false"/>
+              <w:jc w:val="start"/>
+              <w:rPr>
+                <w:rFonts w:ascii="Liberation Serif" w:hAnsi="Liberation Serif"/>
+                <w:b w:val="false"/>
+                <w:b w:val="false"/>
+                <w:bCs w:val="false"/>
+                <w:i w:val="false"/>
+                <w:i w:val="false"/>
+                <w:iCs w:val="false"/>
+                <w:strike w:val="false"/>
+                <w:dstrike w:val="false"/>
+                <w:outline w:val="false"/>
+                <w:shadow w:val="false"/>
+                <w:color w:val="000000"/>
+                <w:sz w:val="24"/>
+                <w:szCs w:val="24"/>
+                <w:u w:val="none"/>
+              </w:rPr>
+            </w:pPr>
+            <w:r>
+              <w:rPr>
+                <w:b w:val="false"/>
+                <w:bCs w:val="false"/>
+                <w:i w:val="false"/>
+                <w:iCs w:val="false"/>
+                <w:strike w:val="false"/>
+                <w:dstrike w:val="false"/>
+                <w:outline w:val="false"/>
+                <w:shadow w:val="false"/>
+                <w:color w:val="000000"/>
+                <w:sz w:val="24"/>
+                <w:szCs w:val="24"/>
+                <w:u w:val="none"/>
+              </w:rPr>
+              <w:t>3</w:t>
+            </w:r>
+          </w:p>
+        </w:tc>
+        <w:tc>
+          <w:tcPr>
+            <w:tcW w:w="907" w:type="dxa"/>
+            <w:tcBorders>
+              <w:start w:val="single" w:sz="4" w:space="0" w:color="000000"/>
+              <w:bottom w:val="single" w:sz="4" w:space="0" w:color="000000"/>
+            </w:tcBorders>
+          </w:tcPr>
+          <w:p>
+            <w:pPr>
+              <w:pStyle w:val="TableContents"/>
+              <w:widowControl w:val="false"/>
+              <w:jc w:val="start"/>
+              <w:rPr>
+                <w:rFonts w:ascii="Liberation Serif" w:hAnsi="Liberation Serif"/>
+                <w:b w:val="false"/>
+                <w:b w:val="false"/>
+                <w:bCs w:val="false"/>
+                <w:i w:val="false"/>
+                <w:i w:val="false"/>
+                <w:iCs w:val="false"/>
+                <w:strike w:val="false"/>
+                <w:dstrike w:val="false"/>
+                <w:outline w:val="false"/>
+                <w:shadow w:val="false"/>
+                <w:color w:val="000000"/>
+                <w:sz w:val="24"/>
+                <w:szCs w:val="24"/>
+                <w:u w:val="none"/>
+              </w:rPr>
+            </w:pPr>
+            <w:r>
+              <w:rPr>
+                <w:b w:val="false"/>
+                <w:bCs w:val="false"/>
+                <w:i w:val="false"/>
+                <w:iCs w:val="false"/>
+                <w:strike w:val="false"/>
+                <w:dstrike w:val="false"/>
+                <w:outline w:val="false"/>
+                <w:shadow w:val="false"/>
+                <w:color w:val="000000"/>
+                <w:sz w:val="24"/>
+                <w:szCs w:val="24"/>
+                <w:u w:val="none"/>
+              </w:rPr>
+              <w:t>3</w:t>
+            </w:r>
+          </w:p>
+        </w:tc>
+        <w:tc>
+          <w:tcPr>
+            <w:tcW w:w="905" w:type="dxa"/>
+            <w:tcBorders>
+              <w:start w:val="single" w:sz="4" w:space="0" w:color="000000"/>
+              <w:bottom w:val="single" w:sz="4" w:space="0" w:color="000000"/>
+            </w:tcBorders>
+          </w:tcPr>
+          <w:p>
+            <w:pPr>
+              <w:pStyle w:val="TableContents"/>
+              <w:widowControl w:val="false"/>
               <w:jc w:val="start"/>
               <w:rPr>
                 <w:rFonts w:ascii="Liberation Serif" w:hAnsi="Liberation Serif"/>
@@ -6647,300 +7008,6 @@
         </w:tc>
         <w:tc>
           <w:tcPr>
-            <w:tcW w:w="906" w:type="dxa"/>
-            <w:tcBorders>
-              <w:start w:val="single" w:sz="4" w:space="0" w:color="000000"/>
-              <w:bottom w:val="single" w:sz="4" w:space="0" w:color="000000"/>
-            </w:tcBorders>
-          </w:tcPr>
-          <w:p>
-            <w:pPr>
-              <w:pStyle w:val="TableContents"/>
-              <w:jc w:val="start"/>
-              <w:rPr>
-                <w:rFonts w:ascii="Liberation Serif" w:hAnsi="Liberation Serif"/>
-                <w:b w:val="false"/>
-                <w:b w:val="false"/>
-                <w:bCs w:val="false"/>
-                <w:i w:val="false"/>
-                <w:i w:val="false"/>
-                <w:iCs w:val="false"/>
-                <w:strike w:val="false"/>
-                <w:dstrike w:val="false"/>
-                <w:outline w:val="false"/>
-                <w:shadow w:val="false"/>
-                <w:color w:val="000000"/>
-                <w:sz w:val="24"/>
-                <w:szCs w:val="24"/>
-                <w:u w:val="none"/>
-              </w:rPr>
-            </w:pPr>
-            <w:r>
-              <w:rPr>
-                <w:b w:val="false"/>
-                <w:bCs w:val="false"/>
-                <w:i w:val="false"/>
-                <w:iCs w:val="false"/>
-                <w:strike w:val="false"/>
-                <w:dstrike w:val="false"/>
-                <w:outline w:val="false"/>
-                <w:shadow w:val="false"/>
-                <w:color w:val="000000"/>
-                <w:sz w:val="24"/>
-                <w:szCs w:val="24"/>
-                <w:u w:val="none"/>
-              </w:rPr>
-              <w:t>3</w:t>
-            </w:r>
-          </w:p>
-        </w:tc>
-        <w:tc>
-          <w:tcPr>
-            <w:tcW w:w="907" w:type="dxa"/>
-            <w:tcBorders>
-              <w:start w:val="single" w:sz="4" w:space="0" w:color="000000"/>
-              <w:bottom w:val="single" w:sz="4" w:space="0" w:color="000000"/>
-            </w:tcBorders>
-          </w:tcPr>
-          <w:p>
-            <w:pPr>
-              <w:pStyle w:val="TableContents"/>
-              <w:jc w:val="start"/>
-              <w:rPr>
-                <w:rFonts w:ascii="Liberation Serif" w:hAnsi="Liberation Serif"/>
-                <w:b w:val="false"/>
-                <w:b w:val="false"/>
-                <w:bCs w:val="false"/>
-                <w:i w:val="false"/>
-                <w:i w:val="false"/>
-                <w:iCs w:val="false"/>
-                <w:strike w:val="false"/>
-                <w:dstrike w:val="false"/>
-                <w:outline w:val="false"/>
-                <w:shadow w:val="false"/>
-                <w:color w:val="000000"/>
-                <w:sz w:val="24"/>
-                <w:szCs w:val="24"/>
-                <w:u w:val="none"/>
-              </w:rPr>
-            </w:pPr>
-            <w:r>
-              <w:rPr>
-                <w:b w:val="false"/>
-                <w:bCs w:val="false"/>
-                <w:i w:val="false"/>
-                <w:iCs w:val="false"/>
-                <w:strike w:val="false"/>
-                <w:dstrike w:val="false"/>
-                <w:outline w:val="false"/>
-                <w:shadow w:val="false"/>
-                <w:color w:val="000000"/>
-                <w:sz w:val="24"/>
-                <w:szCs w:val="24"/>
-                <w:u w:val="none"/>
-              </w:rPr>
-              <w:t>3</w:t>
-            </w:r>
-          </w:p>
-        </w:tc>
-        <w:tc>
-          <w:tcPr>
-            <w:tcW w:w="907" w:type="dxa"/>
-            <w:tcBorders>
-              <w:start w:val="single" w:sz="4" w:space="0" w:color="000000"/>
-              <w:bottom w:val="single" w:sz="4" w:space="0" w:color="000000"/>
-            </w:tcBorders>
-          </w:tcPr>
-          <w:p>
-            <w:pPr>
-              <w:pStyle w:val="TableContents"/>
-              <w:jc w:val="start"/>
-              <w:rPr>
-                <w:rFonts w:ascii="Liberation Serif" w:hAnsi="Liberation Serif"/>
-                <w:b w:val="false"/>
-                <w:b w:val="false"/>
-                <w:bCs w:val="false"/>
-                <w:i w:val="false"/>
-                <w:i w:val="false"/>
-                <w:iCs w:val="false"/>
-                <w:strike w:val="false"/>
-                <w:dstrike w:val="false"/>
-                <w:outline w:val="false"/>
-                <w:shadow w:val="false"/>
-                <w:color w:val="000000"/>
-                <w:sz w:val="24"/>
-                <w:szCs w:val="24"/>
-                <w:u w:val="none"/>
-              </w:rPr>
-            </w:pPr>
-            <w:r>
-              <w:rPr>
-                <w:b w:val="false"/>
-                <w:bCs w:val="false"/>
-                <w:i w:val="false"/>
-                <w:iCs w:val="false"/>
-                <w:strike w:val="false"/>
-                <w:dstrike w:val="false"/>
-                <w:outline w:val="false"/>
-                <w:shadow w:val="false"/>
-                <w:color w:val="000000"/>
-                <w:sz w:val="24"/>
-                <w:szCs w:val="24"/>
-                <w:u w:val="none"/>
-              </w:rPr>
-              <w:t>3</w:t>
-            </w:r>
-          </w:p>
-        </w:tc>
-        <w:tc>
-          <w:tcPr>
-            <w:tcW w:w="906" w:type="dxa"/>
-            <w:tcBorders>
-              <w:start w:val="single" w:sz="4" w:space="0" w:color="000000"/>
-              <w:bottom w:val="single" w:sz="4" w:space="0" w:color="000000"/>
-            </w:tcBorders>
-          </w:tcPr>
-          <w:p>
-            <w:pPr>
-              <w:pStyle w:val="TableContents"/>
-              <w:jc w:val="start"/>
-              <w:rPr>
-                <w:rFonts w:ascii="Liberation Serif" w:hAnsi="Liberation Serif"/>
-                <w:b w:val="false"/>
-                <w:b w:val="false"/>
-                <w:bCs w:val="false"/>
-                <w:i w:val="false"/>
-                <w:i w:val="false"/>
-                <w:iCs w:val="false"/>
-                <w:strike w:val="false"/>
-                <w:dstrike w:val="false"/>
-                <w:outline w:val="false"/>
-                <w:shadow w:val="false"/>
-                <w:color w:val="000000"/>
-                <w:sz w:val="24"/>
-                <w:szCs w:val="24"/>
-                <w:u w:val="none"/>
-              </w:rPr>
-            </w:pPr>
-            <w:r>
-              <w:rPr>
-                <w:b w:val="false"/>
-                <w:bCs w:val="false"/>
-                <w:i w:val="false"/>
-                <w:iCs w:val="false"/>
-                <w:strike w:val="false"/>
-                <w:dstrike w:val="false"/>
-                <w:outline w:val="false"/>
-                <w:shadow w:val="false"/>
-                <w:color w:val="000000"/>
-                <w:sz w:val="24"/>
-                <w:szCs w:val="24"/>
-                <w:u w:val="none"/>
-              </w:rPr>
-              <w:t>3</w:t>
-            </w:r>
-          </w:p>
-        </w:tc>
-        <w:tc>
-          <w:tcPr>
-            <w:tcW w:w="907" w:type="dxa"/>
-            <w:tcBorders>
-              <w:start w:val="single" w:sz="4" w:space="0" w:color="000000"/>
-              <w:bottom w:val="single" w:sz="4" w:space="0" w:color="000000"/>
-            </w:tcBorders>
-          </w:tcPr>
-          <w:p>
-            <w:pPr>
-              <w:pStyle w:val="TableContents"/>
-              <w:jc w:val="start"/>
-              <w:rPr>
-                <w:rFonts w:ascii="Liberation Serif" w:hAnsi="Liberation Serif"/>
-                <w:b w:val="false"/>
-                <w:b w:val="false"/>
-                <w:bCs w:val="false"/>
-                <w:i w:val="false"/>
-                <w:i w:val="false"/>
-                <w:iCs w:val="false"/>
-                <w:strike w:val="false"/>
-                <w:dstrike w:val="false"/>
-                <w:outline w:val="false"/>
-                <w:shadow w:val="false"/>
-                <w:color w:val="000000"/>
-                <w:sz w:val="24"/>
-                <w:szCs w:val="24"/>
-                <w:u w:val="none"/>
-              </w:rPr>
-            </w:pPr>
-            <w:r>
-              <w:rPr>
-                <w:b w:val="false"/>
-                <w:bCs w:val="false"/>
-                <w:i w:val="false"/>
-                <w:iCs w:val="false"/>
-                <w:strike w:val="false"/>
-                <w:dstrike w:val="false"/>
-                <w:outline w:val="false"/>
-                <w:shadow w:val="false"/>
-                <w:color w:val="000000"/>
-                <w:sz w:val="24"/>
-                <w:szCs w:val="24"/>
-                <w:u w:val="none"/>
-              </w:rPr>
-              <w:t>3</w:t>
-            </w:r>
-          </w:p>
-        </w:tc>
-        <w:tc>
-          <w:tcPr>
-            <w:tcW w:w="906" w:type="dxa"/>
-            <w:tcBorders>
-              <w:start w:val="single" w:sz="4" w:space="0" w:color="000000"/>
-              <w:bottom w:val="single" w:sz="4" w:space="0" w:color="000000"/>
-            </w:tcBorders>
-          </w:tcPr>
-          <w:p>
-            <w:pPr>
-              <w:pStyle w:val="TableContents"/>
-              <w:jc w:val="start"/>
-              <w:rPr>
-                <w:rFonts w:ascii="Liberation Serif" w:hAnsi="Liberation Serif"/>
-                <w:b w:val="false"/>
-                <w:b w:val="false"/>
-                <w:bCs w:val="false"/>
-                <w:i w:val="false"/>
-                <w:i w:val="false"/>
-                <w:iCs w:val="false"/>
-                <w:strike w:val="false"/>
-                <w:dstrike w:val="false"/>
-                <w:outline w:val="false"/>
-                <w:shadow w:val="false"/>
-                <w:color w:val="000000"/>
-                <w:sz w:val="24"/>
-                <w:szCs w:val="24"/>
-                <w:u w:val="none"/>
-              </w:rPr>
-            </w:pPr>
-            <w:r>
-              <w:rPr>
-                <w:b w:val="false"/>
-                <w:bCs w:val="false"/>
-                <w:i w:val="false"/>
-                <w:iCs w:val="false"/>
-                <w:strike w:val="false"/>
-                <w:dstrike w:val="false"/>
-                <w:outline w:val="false"/>
-                <w:shadow w:val="false"/>
-                <w:color w:val="000000"/>
-                <w:sz w:val="24"/>
-                <w:szCs w:val="24"/>
-                <w:u w:val="none"/>
-              </w:rPr>
-              <w:t>4</w:t>
-            </w:r>
-          </w:p>
-        </w:tc>
-        <w:tc>
-          <w:tcPr>
             <w:tcW w:w="713" w:type="dxa"/>
             <w:tcBorders>
               <w:start w:val="single" w:sz="4" w:space="0" w:color="000000"/>
@@ -6951,6 +7018,7 @@
           <w:p>
             <w:pPr>
               <w:pStyle w:val="TableContents"/>
+              <w:widowControl w:val="false"/>
               <w:jc w:val="start"/>
               <w:rPr>
                 <w:rFonts w:ascii="Liberation Serif" w:hAnsi="Liberation Serif"/>
@@ -7071,6 +7139,7 @@
         <w:rPr>
           <w:position w:val="0"/>
           <w:sz w:val="24"/>
+          <w:sz w:val="24"/>
           <w:vertAlign w:val="baseline"/>
         </w:rPr>
         <w:t>[1..i] to S</w:t>
@@ -7085,6 +7154,7 @@
         <w:rPr>
           <w:position w:val="0"/>
           <w:sz w:val="24"/>
+          <w:sz w:val="24"/>
           <w:vertAlign w:val="baseline"/>
         </w:rPr>
         <w:t>[1..j]. Let t(i,j) handle both replacement and equality, where now t(i,j) = e if S</w:t>
@@ -7099,6 +7169,7 @@
         <w:rPr>
           <w:position w:val="0"/>
           <w:sz w:val="24"/>
+          <w:sz w:val="24"/>
           <w:vertAlign w:val="baseline"/>
         </w:rPr>
         <w:t>(i) = S</w:t>
@@ -7112,6 +7183,7 @@
       <w:r>
         <w:rPr>
           <w:position w:val="0"/>
+          <w:sz w:val="24"/>
           <w:sz w:val="24"/>
           <w:vertAlign w:val="baseline"/>
         </w:rPr>
@@ -7198,6 +7270,7 @@
         <w:rPr>
           <w:position w:val="0"/>
           <w:sz w:val="24"/>
+          <w:sz w:val="24"/>
           <w:vertAlign w:val="baseline"/>
         </w:rPr>
         <w:t>) using a binarized tree for the structure S. For the RNA structure S, we can visualize the non-crossing base pairs by adding dashed edges to S, so that each node in S’ has at most two children. The dashed edges fix certain interval doing recursions, when we need to find the branch points. The procedure is shown below:</w:t>
@@ -7288,6 +7361,7 @@
         <w:rPr>
           <w:position w:val="0"/>
           <w:sz w:val="24"/>
+          <w:sz w:val="24"/>
           <w:vertAlign w:val="baseline"/>
         </w:rPr>
         <w:t>,j</w:t>
@@ -7301,6 +7375,7 @@
       <w:r>
         <w:rPr>
           <w:position w:val="0"/>
+          <w:sz w:val="24"/>
           <w:sz w:val="24"/>
           <w:vertAlign w:val="baseline"/>
         </w:rPr>
@@ -7331,6 +7406,7 @@
         <w:rPr>
           <w:position w:val="0"/>
           <w:sz w:val="24"/>
+          <w:sz w:val="24"/>
           <w:vertAlign w:val="baseline"/>
         </w:rPr>
         <w:t>,j</w:t>
@@ -7344,6 +7420,7 @@
       <w:r>
         <w:rPr>
           <w:position w:val="0"/>
+          <w:sz w:val="24"/>
           <w:sz w:val="24"/>
           <w:vertAlign w:val="baseline"/>
         </w:rPr>
@@ -7394,6 +7471,7 @@
         <w:rPr>
           <w:position w:val="0"/>
           <w:sz w:val="24"/>
+          <w:sz w:val="24"/>
           <w:vertAlign w:val="baseline"/>
         </w:rPr>
         <w:t>, j</w:t>
@@ -7408,6 +7486,7 @@
         <w:rPr>
           <w:position w:val="0"/>
           <w:sz w:val="24"/>
+          <w:sz w:val="24"/>
           <w:vertAlign w:val="baseline"/>
         </w:rPr>
         <w:t>)) = (i</w:t>
@@ -7422,6 +7501,7 @@
         <w:rPr>
           <w:position w:val="0"/>
           <w:sz w:val="24"/>
+          <w:sz w:val="24"/>
           <w:vertAlign w:val="baseline"/>
         </w:rPr>
         <w:t>,j</w:t>
@@ -7435,6 +7515,7 @@
       <w:r>
         <w:rPr>
           <w:position w:val="0"/>
+          <w:sz w:val="24"/>
           <w:sz w:val="24"/>
           <w:vertAlign w:val="baseline"/>
         </w:rPr>
@@ -7466,6 +7547,7 @@
         <w:rPr>
           <w:position w:val="0"/>
           <w:sz w:val="24"/>
+          <w:sz w:val="24"/>
           <w:vertAlign w:val="baseline"/>
         </w:rPr>
         <w:t>, j</w:t>
@@ -7480,6 +7562,7 @@
         <w:rPr>
           <w:position w:val="0"/>
           <w:sz w:val="24"/>
+          <w:sz w:val="24"/>
           <w:vertAlign w:val="baseline"/>
         </w:rPr>
         <w:t>)) = (i</w:t>
@@ -7494,6 +7577,7 @@
         <w:rPr>
           <w:position w:val="0"/>
           <w:sz w:val="24"/>
+          <w:sz w:val="24"/>
           <w:vertAlign w:val="baseline"/>
         </w:rPr>
         <w:t>,j</w:t>
@@ -7507,6 +7591,7 @@
       <w:r>
         <w:rPr>
           <w:position w:val="0"/>
+          <w:sz w:val="24"/>
           <w:sz w:val="24"/>
           <w:vertAlign w:val="baseline"/>
         </w:rPr>
@@ -7536,6 +7621,7 @@
         <w:rPr>
           <w:position w:val="0"/>
           <w:sz w:val="24"/>
+          <w:sz w:val="24"/>
           <w:vertAlign w:val="baseline"/>
         </w:rPr>
         <w:t>,j</w:t>
@@ -7549,6 +7635,7 @@
       <w:r>
         <w:rPr>
           <w:position w:val="0"/>
+          <w:sz w:val="24"/>
           <w:sz w:val="24"/>
           <w:vertAlign w:val="baseline"/>
         </w:rPr>
@@ -7679,14 +7766,12 @@
         <w:jc w:val="start"/>
         <w:rPr/>
       </w:pPr>
-      <w:hyperlink r:id="rId13">
-        <w:r>
-          <w:rPr>
-            <w:rStyle w:val="InternetLink"/>
-          </w:rPr>
-          <w:t>https://editorialexpress.com/jrust/research/papers/dp.pdf</w:t>
-        </w:r>
-      </w:hyperlink>
+      <w:r>
+        <w:rPr>
+          <w:rStyle w:val="InternetLink"/>
+        </w:rPr>
+        <w:t>https://editorialexpress.com/jrust/research/papers/dp.pdf</w:t>
+      </w:r>
     </w:p>
     <w:p>
       <w:pPr>
